--- a/TOTAL TOTAL.docx
+++ b/TOTAL TOTAL.docx
@@ -26,7 +26,7 @@
           <w:noProof/>
           <w:sz w:val="24"/>
           <w:szCs w:val="24"/>
-          <w:lang w:eastAsia="es-MX"/>
+          <w:lang w:val="en-US"/>
         </w:rPr>
         <w:drawing>
           <wp:inline distT="0" distB="0" distL="0" distR="0">
@@ -1014,7 +1014,7 @@
           <w:noProof/>
           <w:sz w:val="24"/>
           <w:szCs w:val="24"/>
-          <w:lang w:eastAsia="es-MX"/>
+          <w:lang w:val="en-US"/>
         </w:rPr>
         <w:drawing>
           <wp:anchor distT="0" distB="0" distL="114300" distR="114300" simplePos="0" relativeHeight="251658240" behindDoc="1" locked="0" layoutInCell="1" allowOverlap="1" wp14:anchorId="19C25204" wp14:editId="4ED1113C">
@@ -1128,7 +1128,7 @@
           <w:noProof/>
           <w:sz w:val="24"/>
           <w:szCs w:val="24"/>
-          <w:lang w:eastAsia="es-MX"/>
+          <w:lang w:val="en-US"/>
         </w:rPr>
         <mc:AlternateContent>
           <mc:Choice Requires="wps">
@@ -1397,7 +1397,7 @@
           <w:noProof/>
           <w:sz w:val="24"/>
           <w:szCs w:val="24"/>
-          <w:lang w:eastAsia="es-MX"/>
+          <w:lang w:val="en-US"/>
         </w:rPr>
         <w:drawing>
           <wp:anchor distT="0" distB="0" distL="114300" distR="114300" simplePos="0" relativeHeight="251659264" behindDoc="1" locked="0" layoutInCell="1" allowOverlap="1" wp14:anchorId="74255C19" wp14:editId="584B12C8">
@@ -1557,7 +1557,7 @@
           <w:noProof/>
           <w:sz w:val="24"/>
           <w:szCs w:val="24"/>
-          <w:lang w:eastAsia="es-MX"/>
+          <w:lang w:val="en-US"/>
         </w:rPr>
         <w:drawing>
           <wp:anchor distT="0" distB="0" distL="114300" distR="114300" simplePos="0" relativeHeight="251660288" behindDoc="1" locked="0" layoutInCell="1" allowOverlap="1" wp14:anchorId="531C6B7B" wp14:editId="04542BF3">
@@ -1718,7 +1718,7 @@
           <w:noProof/>
           <w:sz w:val="24"/>
           <w:szCs w:val="24"/>
-          <w:lang w:eastAsia="es-MX"/>
+          <w:lang w:val="en-US"/>
         </w:rPr>
         <mc:AlternateContent>
           <mc:Choice Requires="wps">
@@ -1902,12 +1902,35 @@
           <w:szCs w:val="24"/>
         </w:rPr>
       </w:pPr>
-      <w:r>
-        <w:rPr>
-          <w:rFonts w:ascii="Arial" w:hAnsi="Arial" w:cs="Arial"/>
-          <w:sz w:val="24"/>
-          <w:szCs w:val="24"/>
-        </w:rPr>
+    </w:p>
+    <w:p>
+      <w:pPr>
+        <w:spacing w:line="360" w:lineRule="auto"/>
+        <w:jc w:val="both"/>
+        <w:rPr>
+          <w:rFonts w:ascii="Arial" w:hAnsi="Arial" w:cs="Arial"/>
+          <w:sz w:val="24"/>
+          <w:szCs w:val="24"/>
+        </w:rPr>
+      </w:pPr>
+    </w:p>
+    <w:p>
+      <w:pPr>
+        <w:spacing w:line="360" w:lineRule="auto"/>
+        <w:jc w:val="both"/>
+        <w:rPr>
+          <w:rFonts w:ascii="Arial" w:hAnsi="Arial" w:cs="Arial"/>
+          <w:sz w:val="24"/>
+          <w:szCs w:val="24"/>
+        </w:rPr>
+      </w:pPr>
+      <w:r>
+        <w:rPr>
+          <w:rFonts w:ascii="Arial" w:hAnsi="Arial" w:cs="Arial"/>
+          <w:sz w:val="24"/>
+          <w:szCs w:val="24"/>
+        </w:rPr>
+        <w:lastRenderedPageBreak/>
         <w:t>Las ventajas de hacer la estructura basada en este principio son:</w:t>
       </w:r>
     </w:p>
@@ -1956,7 +1979,6 @@
           <w:sz w:val="24"/>
           <w:szCs w:val="24"/>
         </w:rPr>
-        <w:lastRenderedPageBreak/>
         <w:t>Permite ser muy compacto cuando esta desarmado, y al presuri</w:t>
       </w:r>
       <w:r>
@@ -2267,193 +2289,769 @@
           <w:szCs w:val="24"/>
         </w:rPr>
       </w:pPr>
-      <w:r>
+    </w:p>
+    <w:p>
+      <w:pPr>
+        <w:spacing w:line="360" w:lineRule="auto"/>
+        <w:jc w:val="both"/>
         <w:rPr>
           <w:rFonts w:ascii="Arial" w:hAnsi="Arial" w:cs="Arial"/>
           <w:b/>
           <w:sz w:val="24"/>
           <w:szCs w:val="24"/>
         </w:rPr>
-        <w:t xml:space="preserve">Consideraciones adicionales del arranque. </w:t>
-      </w:r>
-    </w:p>
-    <w:p>
-      <w:pPr>
-        <w:spacing w:line="360" w:lineRule="auto"/>
-        <w:jc w:val="both"/>
-        <w:rPr>
-          <w:rFonts w:ascii="Arial" w:hAnsi="Arial" w:cs="Arial"/>
-          <w:sz w:val="24"/>
-          <w:szCs w:val="24"/>
-        </w:rPr>
-      </w:pPr>
-      <w:r>
-        <w:rPr>
-          <w:rFonts w:ascii="Arial" w:hAnsi="Arial" w:cs="Arial"/>
-          <w:sz w:val="24"/>
-          <w:szCs w:val="24"/>
-        </w:rPr>
-        <w:t xml:space="preserve">La </w:t>
-      </w:r>
-      <w:r>
-        <w:rPr>
-          <w:rFonts w:ascii="Arial" w:hAnsi="Arial" w:cs="Arial"/>
-          <w:sz w:val="24"/>
-          <w:szCs w:val="24"/>
-        </w:rPr>
-        <w:t>cúpula</w:t>
-      </w:r>
-      <w:r>
-        <w:rPr>
-          <w:rFonts w:ascii="Arial" w:hAnsi="Arial" w:cs="Arial"/>
-          <w:sz w:val="24"/>
-          <w:szCs w:val="24"/>
-        </w:rPr>
-        <w:t xml:space="preserve"> será diseñada de manera que pueda ser apta para contar con un sistema ecológico adecuado  para la cosecha de plantas vegetales en el espacio sin alterar alguna de las propiedades </w:t>
-      </w:r>
-      <w:r>
-        <w:rPr>
-          <w:rFonts w:ascii="Arial" w:hAnsi="Arial" w:cs="Arial"/>
-          <w:sz w:val="24"/>
-          <w:szCs w:val="24"/>
-        </w:rPr>
-        <w:t>químicas</w:t>
-      </w:r>
-      <w:r>
-        <w:rPr>
-          <w:rFonts w:ascii="Arial" w:hAnsi="Arial" w:cs="Arial"/>
-          <w:sz w:val="24"/>
-          <w:szCs w:val="24"/>
-        </w:rPr>
-        <w:t xml:space="preserve"> de cada vegetal.</w:t>
-      </w:r>
-    </w:p>
-    <w:p>
-      <w:pPr>
-        <w:spacing w:line="360" w:lineRule="auto"/>
-        <w:jc w:val="both"/>
-        <w:rPr>
-          <w:rFonts w:ascii="Arial" w:hAnsi="Arial" w:cs="Arial"/>
-          <w:sz w:val="24"/>
-          <w:szCs w:val="24"/>
-        </w:rPr>
-      </w:pPr>
-      <w:r>
-        <w:rPr>
-          <w:rFonts w:ascii="Arial" w:hAnsi="Arial" w:cs="Arial"/>
-          <w:sz w:val="24"/>
-          <w:szCs w:val="24"/>
-        </w:rPr>
-        <w:t xml:space="preserve">El espacio de cosecha entre cada vegetal debe ser considerado, </w:t>
-      </w:r>
-      <w:r>
-        <w:rPr>
-          <w:rFonts w:ascii="Arial" w:hAnsi="Arial" w:cs="Arial"/>
-          <w:sz w:val="24"/>
-          <w:szCs w:val="24"/>
-        </w:rPr>
-        <w:t>después</w:t>
-      </w:r>
-      <w:r>
-        <w:rPr>
-          <w:rFonts w:ascii="Arial" w:hAnsi="Arial" w:cs="Arial"/>
-          <w:sz w:val="24"/>
-          <w:szCs w:val="24"/>
-        </w:rPr>
-        <w:t xml:space="preserve"> de todo, es un objeto que debe tener un tamaño apto para ser enviado al espacio y evitar que sufra </w:t>
-      </w:r>
-      <w:r>
-        <w:rPr>
-          <w:rFonts w:ascii="Arial" w:hAnsi="Arial" w:cs="Arial"/>
-          <w:sz w:val="24"/>
-          <w:szCs w:val="24"/>
-        </w:rPr>
-        <w:t>algún</w:t>
-      </w:r>
-      <w:r>
-        <w:rPr>
-          <w:rFonts w:ascii="Arial" w:hAnsi="Arial" w:cs="Arial"/>
-          <w:sz w:val="24"/>
-          <w:szCs w:val="24"/>
-        </w:rPr>
-        <w:t xml:space="preserve"> tipo de daño por el mismo tamaño.</w:t>
-      </w:r>
-    </w:p>
-    <w:p>
-      <w:pPr>
-        <w:spacing w:line="360" w:lineRule="auto"/>
-        <w:jc w:val="both"/>
-        <w:rPr>
-          <w:rFonts w:ascii="Arial" w:hAnsi="Arial" w:cs="Arial"/>
-          <w:sz w:val="24"/>
-          <w:szCs w:val="24"/>
-        </w:rPr>
-      </w:pPr>
-      <w:r>
-        <w:rPr>
-          <w:rFonts w:ascii="Arial" w:hAnsi="Arial" w:cs="Arial"/>
-          <w:sz w:val="24"/>
-          <w:szCs w:val="24"/>
-        </w:rPr>
+      </w:pPr>
+    </w:p>
+    <w:p>
+      <w:pPr>
+        <w:spacing w:line="360" w:lineRule="auto"/>
+        <w:jc w:val="both"/>
+        <w:rPr>
+          <w:rFonts w:ascii="Arial" w:hAnsi="Arial" w:cs="Arial"/>
+          <w:b/>
+          <w:sz w:val="24"/>
+          <w:szCs w:val="24"/>
+        </w:rPr>
+      </w:pPr>
+    </w:p>
+    <w:p>
+      <w:pPr>
+        <w:spacing w:line="360" w:lineRule="auto"/>
+        <w:jc w:val="both"/>
+        <w:rPr>
+          <w:rFonts w:ascii="Arial" w:hAnsi="Arial" w:cs="Arial"/>
+          <w:b/>
+          <w:sz w:val="24"/>
+          <w:szCs w:val="24"/>
+        </w:rPr>
+      </w:pPr>
+    </w:p>
+    <w:p>
+      <w:pPr>
+        <w:pStyle w:val="Title"/>
+      </w:pPr>
+      <w:r>
         <w:lastRenderedPageBreak/>
-        <w:t xml:space="preserve">La forma de la </w:t>
-      </w:r>
-      <w:r>
-        <w:rPr>
-          <w:rFonts w:ascii="Arial" w:hAnsi="Arial" w:cs="Arial"/>
-          <w:sz w:val="24"/>
-          <w:szCs w:val="24"/>
-        </w:rPr>
-        <w:t>cúpula</w:t>
-      </w:r>
-      <w:r>
-        <w:rPr>
-          <w:rFonts w:ascii="Arial" w:hAnsi="Arial" w:cs="Arial"/>
-          <w:sz w:val="24"/>
-          <w:szCs w:val="24"/>
-        </w:rPr>
-        <w:t xml:space="preserve"> deberá ser de naturaleza circular debido a que se necesita que el aire posea menos fricción de la necesaria para viajar alrededor de ésta.</w:t>
-      </w:r>
-    </w:p>
-    <w:p>
-      <w:pPr>
-        <w:spacing w:line="360" w:lineRule="auto"/>
-        <w:jc w:val="both"/>
-        <w:rPr>
-          <w:rFonts w:ascii="Arial" w:hAnsi="Arial" w:cs="Arial"/>
-          <w:sz w:val="24"/>
-          <w:szCs w:val="24"/>
-        </w:rPr>
-      </w:pPr>
-      <w:r>
-        <w:rPr>
-          <w:rFonts w:ascii="Arial" w:hAnsi="Arial" w:cs="Arial"/>
-          <w:sz w:val="24"/>
-          <w:szCs w:val="24"/>
-        </w:rPr>
-        <w:t>Debemos tomar en cuenta que por integrar un sistema ecológico dentro de esta cúpula se necesita lo esencial para la reproducción de plantas, hablamos de sol, agua, aire y componentes minerales, es decir, el balance natural.</w:t>
-      </w:r>
-    </w:p>
-    <w:p>
-      <w:pPr>
-        <w:spacing w:line="360" w:lineRule="auto"/>
-        <w:jc w:val="both"/>
-        <w:rPr>
-          <w:rFonts w:ascii="Arial" w:hAnsi="Arial" w:cs="Arial"/>
-          <w:sz w:val="24"/>
-          <w:szCs w:val="24"/>
-        </w:rPr>
-      </w:pPr>
-      <w:r>
-        <w:rPr>
-          <w:rFonts w:ascii="Arial" w:hAnsi="Arial" w:cs="Arial"/>
-          <w:b/>
-          <w:bCs/>
-          <w:sz w:val="24"/>
-          <w:szCs w:val="24"/>
-        </w:rPr>
-        <w:t>Análisis</w:t>
-      </w:r>
+        <w:t>Consideraciones adicionales del arranque</w:t>
+      </w:r>
+      <w:r>
+        <w:t xml:space="preserve"> y funcionamiento</w:t>
+      </w:r>
+      <w:r>
+        <w:t xml:space="preserve">. </w:t>
+      </w:r>
+    </w:p>
+    <w:p>
+      <w:pPr>
+        <w:pStyle w:val="ListParagraph"/>
+        <w:jc w:val="both"/>
+        <w:rPr>
+          <w:rFonts w:cstheme="minorHAnsi"/>
+          <w:sz w:val="28"/>
+          <w:szCs w:val="28"/>
+        </w:rPr>
+      </w:pPr>
+    </w:p>
+    <w:p>
+      <w:pPr>
+        <w:pStyle w:val="ListParagraph"/>
+        <w:jc w:val="both"/>
+        <w:rPr>
+          <w:rFonts w:cstheme="minorHAnsi"/>
+          <w:sz w:val="28"/>
+          <w:szCs w:val="28"/>
+        </w:rPr>
+      </w:pPr>
+    </w:p>
+    <w:p>
+      <w:pPr>
+        <w:pStyle w:val="ListParagraph"/>
+        <w:numPr>
+          <w:ilvl w:val="0"/>
+          <w:numId w:val="7"/>
+        </w:numPr>
+        <w:jc w:val="both"/>
+        <w:rPr>
+          <w:rFonts w:cstheme="minorHAnsi"/>
+          <w:sz w:val="28"/>
+          <w:szCs w:val="28"/>
+        </w:rPr>
+      </w:pPr>
+      <w:r>
+        <w:rPr>
+          <w:rFonts w:cstheme="minorHAnsi"/>
+          <w:sz w:val="28"/>
+          <w:szCs w:val="28"/>
+        </w:rPr>
+        <w:t xml:space="preserve">El sistema estructural inicialmente se pre-presurizara con una reacción química similar a la que utilizan las bolsas de aire o las lanchas de emergencia. </w:t>
+      </w:r>
+    </w:p>
+    <w:p>
+      <w:pPr>
+        <w:pStyle w:val="ListParagraph"/>
+        <w:numPr>
+          <w:ilvl w:val="0"/>
+          <w:numId w:val="7"/>
+        </w:numPr>
+        <w:jc w:val="both"/>
+        <w:rPr>
+          <w:rFonts w:cstheme="minorHAnsi"/>
+          <w:sz w:val="28"/>
+          <w:szCs w:val="28"/>
+        </w:rPr>
+      </w:pPr>
+      <w:r>
+        <w:rPr>
+          <w:rFonts w:cstheme="minorHAnsi"/>
+          <w:sz w:val="28"/>
+          <w:szCs w:val="28"/>
+        </w:rPr>
+        <w:t xml:space="preserve">Esta pre-presurización deberá desplegar tanto los compresores y la bomba de agua en </w:t>
+      </w:r>
+      <w:proofErr w:type="gramStart"/>
+      <w:r>
+        <w:rPr>
+          <w:rFonts w:cstheme="minorHAnsi"/>
+          <w:sz w:val="28"/>
+          <w:szCs w:val="28"/>
+        </w:rPr>
+        <w:t>sus sitio</w:t>
+      </w:r>
+      <w:proofErr w:type="gramEnd"/>
+      <w:r>
+        <w:rPr>
+          <w:rFonts w:cstheme="minorHAnsi"/>
+          <w:sz w:val="28"/>
+          <w:szCs w:val="28"/>
+        </w:rPr>
+        <w:t>, como los reflectores laterales, paneles solares y aerogeneradores de membrana flexible.</w:t>
+      </w:r>
+    </w:p>
+    <w:p>
+      <w:pPr>
+        <w:pStyle w:val="ListParagraph"/>
+        <w:numPr>
+          <w:ilvl w:val="0"/>
+          <w:numId w:val="7"/>
+        </w:numPr>
+        <w:jc w:val="both"/>
+        <w:rPr>
+          <w:rFonts w:cstheme="minorHAnsi"/>
+          <w:sz w:val="28"/>
+          <w:szCs w:val="28"/>
+        </w:rPr>
+      </w:pPr>
+      <w:r>
+        <w:rPr>
+          <w:rFonts w:cstheme="minorHAnsi"/>
+          <w:sz w:val="28"/>
+          <w:szCs w:val="28"/>
+        </w:rPr>
+        <w:t>Una vez colocados estos sistemas en su sitio, los súper-capacitores se encargaran de almacenar la energía que generaran las fotoceldas y los generadores eólicos de membrana flexible.</w:t>
+      </w:r>
+    </w:p>
+    <w:p>
+      <w:pPr>
+        <w:pStyle w:val="ListParagraph"/>
+        <w:numPr>
+          <w:ilvl w:val="0"/>
+          <w:numId w:val="7"/>
+        </w:numPr>
+        <w:jc w:val="both"/>
+        <w:rPr>
+          <w:rFonts w:cstheme="minorHAnsi"/>
+          <w:sz w:val="28"/>
+          <w:szCs w:val="28"/>
+        </w:rPr>
+      </w:pPr>
+      <w:r>
+        <w:rPr>
+          <w:rFonts w:cstheme="minorHAnsi"/>
+          <w:sz w:val="28"/>
+          <w:szCs w:val="28"/>
+        </w:rPr>
+        <w:t xml:space="preserve">Con la carga del </w:t>
+      </w:r>
+      <w:proofErr w:type="spellStart"/>
+      <w:r>
+        <w:rPr>
+          <w:rFonts w:cstheme="minorHAnsi"/>
+          <w:sz w:val="28"/>
+          <w:szCs w:val="28"/>
+        </w:rPr>
+        <w:t>super</w:t>
+      </w:r>
+      <w:proofErr w:type="spellEnd"/>
+      <w:r>
+        <w:rPr>
+          <w:rFonts w:cstheme="minorHAnsi"/>
+          <w:sz w:val="28"/>
+          <w:szCs w:val="28"/>
+        </w:rPr>
+        <w:t xml:space="preserve">-capacitor se podrán alimentar el o los compresores para terminar de presurizar la estructura, liberar el “aire terrestre” dentro del sistema, así como el agua que contendrá el invernadero. </w:t>
+      </w:r>
+    </w:p>
+    <w:p>
+      <w:pPr>
+        <w:pStyle w:val="ListParagraph"/>
+        <w:numPr>
+          <w:ilvl w:val="0"/>
+          <w:numId w:val="7"/>
+        </w:numPr>
+        <w:jc w:val="both"/>
+        <w:rPr>
+          <w:rFonts w:cstheme="minorHAnsi"/>
+          <w:sz w:val="28"/>
+          <w:szCs w:val="28"/>
+        </w:rPr>
+      </w:pPr>
+      <w:r>
+        <w:rPr>
+          <w:rFonts w:cstheme="minorHAnsi"/>
+          <w:sz w:val="28"/>
+          <w:szCs w:val="28"/>
+        </w:rPr>
+        <w:t xml:space="preserve">Ya que se encuentre en posición, el agua naturalmente estará en el suelo plástico del invernadero, el cual modificara su forma para concentrarla en el depósito de la bomba de agua y proceder a accionar los rociadores según el tiempo programado o las lecturas de los sensores. </w:t>
+      </w:r>
+    </w:p>
+    <w:p>
+      <w:pPr>
+        <w:pStyle w:val="ListParagraph"/>
+        <w:numPr>
+          <w:ilvl w:val="0"/>
+          <w:numId w:val="7"/>
+        </w:numPr>
+        <w:jc w:val="both"/>
+        <w:rPr>
+          <w:rFonts w:cstheme="minorHAnsi"/>
+          <w:sz w:val="28"/>
+          <w:szCs w:val="28"/>
+        </w:rPr>
+      </w:pPr>
+      <w:r>
+        <w:rPr>
+          <w:rFonts w:cstheme="minorHAnsi"/>
+          <w:sz w:val="28"/>
+          <w:szCs w:val="28"/>
+        </w:rPr>
+        <w:t xml:space="preserve">Las semillas serán contenidas en pequeños esferoides hechos de una red sintética </w:t>
+      </w:r>
+      <w:proofErr w:type="spellStart"/>
+      <w:r>
+        <w:rPr>
+          <w:rFonts w:cstheme="minorHAnsi"/>
+          <w:sz w:val="28"/>
+          <w:szCs w:val="28"/>
+        </w:rPr>
+        <w:t>semi</w:t>
+      </w:r>
+      <w:proofErr w:type="spellEnd"/>
+      <w:r>
+        <w:rPr>
+          <w:rFonts w:cstheme="minorHAnsi"/>
+          <w:sz w:val="28"/>
+          <w:szCs w:val="28"/>
+        </w:rPr>
+        <w:t xml:space="preserve"> elástica, que tendrá una apertura de malla menor al tamaño de las semillas y de las esferas hidrosolubles que contendrán los nutrientes</w:t>
+      </w:r>
+    </w:p>
+    <w:p>
+      <w:pPr>
+        <w:pStyle w:val="ListParagraph"/>
+        <w:numPr>
+          <w:ilvl w:val="0"/>
+          <w:numId w:val="7"/>
+        </w:numPr>
+        <w:jc w:val="both"/>
+        <w:rPr>
+          <w:rFonts w:cstheme="minorHAnsi"/>
+          <w:sz w:val="28"/>
+          <w:szCs w:val="28"/>
+        </w:rPr>
+      </w:pPr>
+      <w:r>
+        <w:rPr>
+          <w:rFonts w:cstheme="minorHAnsi"/>
+          <w:sz w:val="28"/>
+          <w:szCs w:val="28"/>
+        </w:rPr>
+        <w:t>Esta red que contiene las semillas y nutrientes tendrá la elasticidad necesaria para permitir el crecimiento de las espigas.</w:t>
+      </w:r>
+    </w:p>
+    <w:p>
+      <w:pPr>
+        <w:pStyle w:val="ListParagraph"/>
+        <w:numPr>
+          <w:ilvl w:val="0"/>
+          <w:numId w:val="7"/>
+        </w:numPr>
+        <w:jc w:val="both"/>
+        <w:rPr>
+          <w:rFonts w:cstheme="minorHAnsi"/>
+          <w:sz w:val="28"/>
+          <w:szCs w:val="28"/>
+        </w:rPr>
+      </w:pPr>
+      <w:r>
+        <w:rPr>
+          <w:rFonts w:cstheme="minorHAnsi"/>
+          <w:sz w:val="28"/>
+          <w:szCs w:val="28"/>
+        </w:rPr>
+        <w:t xml:space="preserve">Otra ventaja de este sistema de esferoides mallados es que evita que alguna de las semillas del cultivo destinadas a recolección no podrán germinar. </w:t>
+      </w:r>
+    </w:p>
+    <w:p>
+      <w:pPr>
+        <w:pStyle w:val="ListParagraph"/>
+        <w:jc w:val="both"/>
+        <w:rPr>
+          <w:rFonts w:cstheme="minorHAnsi"/>
+          <w:sz w:val="28"/>
+          <w:szCs w:val="28"/>
+        </w:rPr>
+      </w:pPr>
+    </w:p>
+    <w:p>
+      <w:pPr>
+        <w:pStyle w:val="ListParagraph"/>
+        <w:jc w:val="both"/>
+        <w:rPr>
+          <w:rFonts w:cstheme="minorHAnsi"/>
+          <w:sz w:val="28"/>
+          <w:szCs w:val="28"/>
+        </w:rPr>
+      </w:pPr>
+    </w:p>
+    <w:p>
+      <w:pPr>
+        <w:pStyle w:val="ListParagraph"/>
+        <w:numPr>
+          <w:ilvl w:val="0"/>
+          <w:numId w:val="7"/>
+        </w:numPr>
+        <w:jc w:val="both"/>
+        <w:rPr>
+          <w:rFonts w:cstheme="minorHAnsi"/>
+          <w:sz w:val="28"/>
+          <w:szCs w:val="28"/>
+        </w:rPr>
+      </w:pPr>
+      <w:r>
+        <w:rPr>
+          <w:rFonts w:cstheme="minorHAnsi"/>
+          <w:sz w:val="28"/>
+          <w:szCs w:val="28"/>
+        </w:rPr>
+        <w:lastRenderedPageBreak/>
+        <w:t xml:space="preserve">Estos esferoides que contienen las semillas y los nutrientes han sido inspiradas en las artesanías conocidas como “cabezas de pasto” </w:t>
+      </w:r>
+    </w:p>
+    <w:p>
+      <w:pPr>
+        <w:jc w:val="both"/>
+        <w:rPr>
+          <w:rFonts w:cstheme="minorHAnsi"/>
+          <w:sz w:val="28"/>
+          <w:szCs w:val="28"/>
+        </w:rPr>
+      </w:pPr>
+      <w:r>
+        <w:rPr>
+          <w:rFonts w:cstheme="minorHAnsi"/>
+          <w:noProof/>
+          <w:sz w:val="28"/>
+          <w:szCs w:val="28"/>
+          <w:lang w:val="en-US"/>
+        </w:rPr>
+        <w:drawing>
+          <wp:anchor distT="0" distB="0" distL="114300" distR="114300" simplePos="0" relativeHeight="251674624" behindDoc="1" locked="0" layoutInCell="1" allowOverlap="1" wp14:anchorId="0F193976" wp14:editId="55BE1D1D">
+            <wp:simplePos x="0" y="0"/>
+            <wp:positionH relativeFrom="column">
+              <wp:posOffset>188595</wp:posOffset>
+            </wp:positionH>
+            <wp:positionV relativeFrom="paragraph">
+              <wp:posOffset>180340</wp:posOffset>
+            </wp:positionV>
+            <wp:extent cx="1895475" cy="2419350"/>
+            <wp:effectExtent l="76200" t="76200" r="104775" b="857250"/>
+            <wp:wrapTight wrapText="bothSides">
+              <wp:wrapPolygon edited="0">
+                <wp:start x="0" y="-680"/>
+                <wp:lineTo x="-868" y="-340"/>
+                <wp:lineTo x="-651" y="29083"/>
+                <wp:lineTo x="22360" y="29083"/>
+                <wp:lineTo x="22577" y="2381"/>
+                <wp:lineTo x="21709" y="-170"/>
+                <wp:lineTo x="21709" y="-680"/>
+                <wp:lineTo x="0" y="-680"/>
+              </wp:wrapPolygon>
+            </wp:wrapTight>
+            <wp:docPr id="9" name="Picture 9"/>
+            <wp:cNvGraphicFramePr>
+              <a:graphicFrameLocks xmlns:a="http://schemas.openxmlformats.org/drawingml/2006/main" noChangeAspect="1"/>
+            </wp:cNvGraphicFramePr>
+            <a:graphic xmlns:a="http://schemas.openxmlformats.org/drawingml/2006/main">
+              <a:graphicData uri="http://schemas.openxmlformats.org/drawingml/2006/picture">
+                <pic:pic xmlns:pic="http://schemas.openxmlformats.org/drawingml/2006/picture">
+                  <pic:nvPicPr>
+                    <pic:cNvPr id="0" name="descarga (1).jpg"/>
+                    <pic:cNvPicPr/>
+                  </pic:nvPicPr>
+                  <pic:blipFill>
+                    <a:blip r:embed="rId10">
+                      <a:extLst>
+                        <a:ext uri="{28A0092B-C50C-407E-A947-70E740481C1C}">
+                          <a14:useLocalDpi xmlns:a14="http://schemas.microsoft.com/office/drawing/2010/main" val="0"/>
+                        </a:ext>
+                      </a:extLst>
+                    </a:blip>
+                    <a:stretch>
+                      <a:fillRect/>
+                    </a:stretch>
+                  </pic:blipFill>
+                  <pic:spPr>
+                    <a:xfrm>
+                      <a:off x="0" y="0"/>
+                      <a:ext cx="1895475" cy="2419350"/>
+                    </a:xfrm>
+                    <a:prstGeom prst="roundRect">
+                      <a:avLst>
+                        <a:gd name="adj" fmla="val 4167"/>
+                      </a:avLst>
+                    </a:prstGeom>
+                    <a:solidFill>
+                      <a:srgbClr val="FFFFFF"/>
+                    </a:solidFill>
+                    <a:ln w="76200" cap="sq">
+                      <a:solidFill>
+                        <a:srgbClr val="292929"/>
+                      </a:solidFill>
+                      <a:miter lim="800000"/>
+                    </a:ln>
+                    <a:effectLst>
+                      <a:reflection blurRad="12700" stA="28000" endPos="28000" dist="5000" dir="5400000" sy="-100000" algn="bl" rotWithShape="0"/>
+                    </a:effectLst>
+                    <a:scene3d>
+                      <a:camera prst="orthographicFront"/>
+                      <a:lightRig rig="threePt" dir="t">
+                        <a:rot lat="0" lon="0" rev="2700000"/>
+                      </a:lightRig>
+                    </a:scene3d>
+                    <a:sp3d>
+                      <a:bevelT h="38100"/>
+                      <a:contourClr>
+                        <a:srgbClr val="C0C0C0"/>
+                      </a:contourClr>
+                    </a:sp3d>
+                  </pic:spPr>
+                </pic:pic>
+              </a:graphicData>
+            </a:graphic>
+            <wp14:sizeRelH relativeFrom="page">
+              <wp14:pctWidth>0</wp14:pctWidth>
+            </wp14:sizeRelH>
+            <wp14:sizeRelV relativeFrom="page">
+              <wp14:pctHeight>0</wp14:pctHeight>
+            </wp14:sizeRelV>
+          </wp:anchor>
+        </w:drawing>
+      </w:r>
+    </w:p>
+    <w:p>
+      <w:pPr>
+        <w:jc w:val="both"/>
+        <w:rPr>
+          <w:rFonts w:cstheme="minorHAnsi"/>
+          <w:sz w:val="28"/>
+          <w:szCs w:val="28"/>
+        </w:rPr>
+      </w:pPr>
+      <w:r>
+        <w:rPr>
+          <w:rFonts w:cstheme="minorHAnsi"/>
+          <w:noProof/>
+          <w:sz w:val="28"/>
+          <w:szCs w:val="28"/>
+          <w:lang w:val="en-US"/>
+        </w:rPr>
+        <w:drawing>
+          <wp:anchor distT="0" distB="0" distL="114300" distR="114300" simplePos="0" relativeHeight="251673600" behindDoc="1" locked="0" layoutInCell="1" allowOverlap="1" wp14:anchorId="4D26B28C" wp14:editId="609C9015">
+            <wp:simplePos x="0" y="0"/>
+            <wp:positionH relativeFrom="column">
+              <wp:posOffset>227330</wp:posOffset>
+            </wp:positionH>
+            <wp:positionV relativeFrom="paragraph">
+              <wp:posOffset>193040</wp:posOffset>
+            </wp:positionV>
+            <wp:extent cx="3637915" cy="1807210"/>
+            <wp:effectExtent l="76200" t="95250" r="95885" b="669290"/>
+            <wp:wrapTight wrapText="bothSides">
+              <wp:wrapPolygon edited="0">
+                <wp:start x="0" y="-1138"/>
+                <wp:lineTo x="-452" y="-683"/>
+                <wp:lineTo x="-339" y="29372"/>
+                <wp:lineTo x="21943" y="29372"/>
+                <wp:lineTo x="22056" y="24818"/>
+                <wp:lineTo x="22056" y="2960"/>
+                <wp:lineTo x="21604" y="-455"/>
+                <wp:lineTo x="21604" y="-1138"/>
+                <wp:lineTo x="0" y="-1138"/>
+              </wp:wrapPolygon>
+            </wp:wrapTight>
+            <wp:docPr id="15" name="Picture 15"/>
+            <wp:cNvGraphicFramePr>
+              <a:graphicFrameLocks xmlns:a="http://schemas.openxmlformats.org/drawingml/2006/main" noChangeAspect="1"/>
+            </wp:cNvGraphicFramePr>
+            <a:graphic xmlns:a="http://schemas.openxmlformats.org/drawingml/2006/main">
+              <a:graphicData uri="http://schemas.openxmlformats.org/drawingml/2006/picture">
+                <pic:pic xmlns:pic="http://schemas.openxmlformats.org/drawingml/2006/picture">
+                  <pic:nvPicPr>
+                    <pic:cNvPr id="0" name="descarga.jpg"/>
+                    <pic:cNvPicPr/>
+                  </pic:nvPicPr>
+                  <pic:blipFill>
+                    <a:blip r:embed="rId11">
+                      <a:extLst>
+                        <a:ext uri="{28A0092B-C50C-407E-A947-70E740481C1C}">
+                          <a14:useLocalDpi xmlns:a14="http://schemas.microsoft.com/office/drawing/2010/main" val="0"/>
+                        </a:ext>
+                      </a:extLst>
+                    </a:blip>
+                    <a:stretch>
+                      <a:fillRect/>
+                    </a:stretch>
+                  </pic:blipFill>
+                  <pic:spPr>
+                    <a:xfrm>
+                      <a:off x="0" y="0"/>
+                      <a:ext cx="3637915" cy="1807210"/>
+                    </a:xfrm>
+                    <a:prstGeom prst="roundRect">
+                      <a:avLst>
+                        <a:gd name="adj" fmla="val 4167"/>
+                      </a:avLst>
+                    </a:prstGeom>
+                    <a:solidFill>
+                      <a:srgbClr val="FFFFFF"/>
+                    </a:solidFill>
+                    <a:ln w="76200" cap="sq">
+                      <a:solidFill>
+                        <a:srgbClr val="EAEAEA"/>
+                      </a:solidFill>
+                      <a:miter lim="800000"/>
+                    </a:ln>
+                    <a:effectLst>
+                      <a:reflection blurRad="12700" stA="33000" endPos="28000" dist="5000" dir="5400000" sy="-100000" algn="bl" rotWithShape="0"/>
+                    </a:effectLst>
+                    <a:scene3d>
+                      <a:camera prst="orthographicFront"/>
+                      <a:lightRig rig="threePt" dir="t">
+                        <a:rot lat="0" lon="0" rev="2700000"/>
+                      </a:lightRig>
+                    </a:scene3d>
+                    <a:sp3d contourW="6350">
+                      <a:bevelT h="38100"/>
+                      <a:contourClr>
+                        <a:srgbClr val="C0C0C0"/>
+                      </a:contourClr>
+                    </a:sp3d>
+                  </pic:spPr>
+                </pic:pic>
+              </a:graphicData>
+            </a:graphic>
+            <wp14:sizeRelH relativeFrom="page">
+              <wp14:pctWidth>0</wp14:pctWidth>
+            </wp14:sizeRelH>
+            <wp14:sizeRelV relativeFrom="page">
+              <wp14:pctHeight>0</wp14:pctHeight>
+            </wp14:sizeRelV>
+          </wp:anchor>
+        </w:drawing>
+      </w:r>
+    </w:p>
+    <w:p>
+      <w:pPr>
+        <w:pStyle w:val="ListParagraph"/>
+        <w:numPr>
+          <w:ilvl w:val="0"/>
+          <w:numId w:val="7"/>
+        </w:numPr>
+        <w:jc w:val="both"/>
+        <w:rPr>
+          <w:rFonts w:cstheme="minorHAnsi"/>
+          <w:sz w:val="28"/>
+          <w:szCs w:val="28"/>
+        </w:rPr>
+      </w:pPr>
+      <w:r>
+        <w:rPr>
+          <w:rFonts w:cstheme="minorHAnsi"/>
+          <w:sz w:val="28"/>
+          <w:szCs w:val="28"/>
+        </w:rPr>
+        <w:t>Los nutrientes dentro de nuestras “cabezas marcianas” estarán contenidos en cristales hidrosolubles o concentraciones tipo Gel. Quizá sea adecuado agregar algún elemento poroso que le dé estructura.</w:t>
+      </w:r>
+    </w:p>
+    <w:p>
+      <w:pPr>
+        <w:pStyle w:val="Title"/>
+      </w:pPr>
+    </w:p>
+    <w:p>
+      <w:pPr>
+        <w:pStyle w:val="Title"/>
+      </w:pPr>
+    </w:p>
+    <w:p>
+      <w:pPr>
+        <w:pStyle w:val="Title"/>
+      </w:pPr>
+    </w:p>
+    <w:p>
+      <w:pPr>
+        <w:pStyle w:val="Title"/>
+      </w:pPr>
+    </w:p>
+    <w:p>
+      <w:pPr>
+        <w:pStyle w:val="Title"/>
+      </w:pPr>
+    </w:p>
+    <w:p>
+      <w:pPr>
+        <w:pStyle w:val="Title"/>
+      </w:pPr>
+    </w:p>
+    <w:p>
+      <w:pPr>
+        <w:pStyle w:val="Title"/>
+      </w:pPr>
+    </w:p>
+    <w:p>
+      <w:pPr>
+        <w:pStyle w:val="Title"/>
+        <w:rPr>
+          <w:rFonts w:asciiTheme="minorHAnsi" w:hAnsiTheme="minorHAnsi"/>
+        </w:rPr>
+      </w:pPr>
+      <w:r>
+        <w:lastRenderedPageBreak/>
+        <w:t>Automatización de la cosecha y el corte de las espigas</w:t>
+      </w:r>
+    </w:p>
+    <w:p>
+      <w:pPr>
+        <w:jc w:val="both"/>
+        <w:rPr>
+          <w:sz w:val="28"/>
+          <w:szCs w:val="28"/>
+        </w:rPr>
+      </w:pPr>
+      <w:r>
+        <w:rPr>
+          <w:sz w:val="28"/>
+          <w:szCs w:val="28"/>
+        </w:rPr>
+        <w:t xml:space="preserve">La cosecha de las plantas sugeridas (Chía y Amaranto) se dan por gravedad, y debido al diseño de nuestras “Cabezas Marcianas” las semillas caerán a una malla suspendida en mangueras neumáticas musculares, que realizaran un movimiento de serpenteo vertical, que llevara a las semillas a un contenedor ubicado en un extremo del invernadero. </w:t>
+      </w:r>
+    </w:p>
+    <w:p>
+      <w:pPr>
+        <w:jc w:val="both"/>
+        <w:rPr>
+          <w:sz w:val="28"/>
+          <w:szCs w:val="28"/>
+        </w:rPr>
+      </w:pPr>
+      <w:r>
+        <w:rPr>
+          <w:sz w:val="28"/>
+          <w:szCs w:val="28"/>
+        </w:rPr>
+        <w:t>Este mismo movimiento de serpenteo vertical de la malla que colecta las semillas, también será usada en dirección opuesta para llevar a confinar las espigas cuando han sido cortadas por haber llegado a la altura máxima deseable (Por ejemplo, 1.30 Metros en el caso de la Chía)</w:t>
+      </w:r>
+    </w:p>
+    <w:p>
+      <w:pPr>
+        <w:jc w:val="both"/>
+        <w:rPr>
+          <w:sz w:val="28"/>
+          <w:szCs w:val="28"/>
+        </w:rPr>
+      </w:pPr>
+      <w:r>
+        <w:rPr>
+          <w:sz w:val="28"/>
+          <w:szCs w:val="28"/>
+        </w:rPr>
+        <w:t xml:space="preserve">El corte se realizara por medio de tijeras neumáticas colocadas sobre los esferoides que contienen las semillas. </w:t>
+      </w:r>
+    </w:p>
+    <w:p>
+      <w:pPr>
+        <w:jc w:val="both"/>
+      </w:pPr>
+    </w:p>
+    <w:p>
+      <w:pPr>
+        <w:jc w:val="both"/>
+      </w:pPr>
+    </w:p>
+    <w:p>
+      <w:pPr>
+        <w:jc w:val="both"/>
+      </w:pPr>
+    </w:p>
+    <w:p>
+      <w:pPr>
+        <w:jc w:val="both"/>
+      </w:pPr>
+    </w:p>
+    <w:p>
+      <w:pPr>
+        <w:jc w:val="both"/>
+      </w:pPr>
+    </w:p>
+    <w:p>
+      <w:pPr>
+        <w:jc w:val="both"/>
+      </w:pPr>
+    </w:p>
+    <w:p>
+      <w:pPr>
+        <w:jc w:val="both"/>
+      </w:pPr>
+    </w:p>
+    <w:p>
+      <w:pPr>
+        <w:jc w:val="both"/>
+      </w:pPr>
+    </w:p>
+    <w:p>
+      <w:pPr>
+        <w:jc w:val="both"/>
+      </w:pPr>
+    </w:p>
+    <w:p>
+      <w:pPr>
+        <w:jc w:val="both"/>
+      </w:pPr>
+    </w:p>
+    <w:p>
+      <w:pPr>
+        <w:jc w:val="both"/>
+      </w:pPr>
+    </w:p>
+    <w:p>
+      <w:pPr>
+        <w:jc w:val="both"/>
+      </w:pPr>
+    </w:p>
+    <w:p>
+      <w:pPr>
+        <w:jc w:val="both"/>
+      </w:pPr>
     </w:p>
     <w:p>
       <w:pPr>
@@ -2461,227 +3059,17 @@
         <w:spacing w:line="360" w:lineRule="auto"/>
         <w:jc w:val="both"/>
       </w:pPr>
-      <w:r>
-        <w:rPr>
-          <w:rFonts w:ascii="Arial" w:hAnsi="Arial" w:cs="Arial"/>
-          <w:sz w:val="24"/>
-          <w:szCs w:val="24"/>
-        </w:rPr>
-        <w:t>La cúpula necesitará estar dotada de materiales resistentes a las condiciones de Marte, así como también materiales cuya composición permita el desarrollo de la vida orgánica de los vegetales.</w:t>
-      </w:r>
-    </w:p>
-    <w:p>
-      <w:pPr>
-        <w:pStyle w:val="Estilopredeterminado"/>
-        <w:spacing w:line="360" w:lineRule="auto"/>
-        <w:jc w:val="both"/>
-      </w:pPr>
-      <w:r>
-        <w:rPr>
-          <w:rFonts w:ascii="Arial" w:hAnsi="Arial" w:cs="Arial"/>
-          <w:sz w:val="24"/>
-          <w:szCs w:val="24"/>
-        </w:rPr>
-        <w:t>La cúpula deberá estar cubierta por una capa de material lo suficientemente resistente, para soportar el impacto del prototipo en la atmósfera del planeta Marte, debajo de esta capa existirá otra capa, que será la que proteja el ecosistema con propiedades térmicas para generar así el proceso de la fotosíntesis.</w:t>
-      </w:r>
-    </w:p>
-    <w:p>
-      <w:pPr>
-        <w:pStyle w:val="Estilopredeterminado"/>
-        <w:spacing w:line="360" w:lineRule="auto"/>
-        <w:jc w:val="both"/>
-      </w:pPr>
-      <w:r>
-        <w:rPr>
-          <w:rFonts w:ascii="Arial" w:hAnsi="Arial" w:cs="Arial"/>
-          <w:sz w:val="24"/>
-          <w:szCs w:val="24"/>
-        </w:rPr>
-        <w:t>El sistema automatizado de riego se llevará a cabo mediante tuberías de agua ubicadas estratégicamente para aprovechar el recurso al máximo.</w:t>
-      </w:r>
-    </w:p>
-    <w:p>
-      <w:pPr>
-        <w:pStyle w:val="Estilopredeterminado"/>
-        <w:spacing w:line="360" w:lineRule="auto"/>
-        <w:jc w:val="both"/>
-      </w:pPr>
-      <w:r>
-        <w:rPr>
-          <w:rFonts w:ascii="Arial" w:hAnsi="Arial" w:cs="Arial"/>
-          <w:sz w:val="24"/>
-          <w:szCs w:val="24"/>
-        </w:rPr>
-        <w:t xml:space="preserve">El ciclo del CO2 se cumpliría con un </w:t>
-      </w:r>
-      <w:proofErr w:type="spellStart"/>
-      <w:r>
-        <w:rPr>
-          <w:rFonts w:ascii="Arial" w:hAnsi="Arial" w:cs="Arial"/>
-          <w:sz w:val="24"/>
-          <w:szCs w:val="24"/>
-        </w:rPr>
-        <w:t>bioreactor</w:t>
-      </w:r>
-      <w:proofErr w:type="spellEnd"/>
-      <w:r>
-        <w:rPr>
-          <w:rFonts w:ascii="Arial" w:hAnsi="Arial" w:cs="Arial"/>
-          <w:sz w:val="24"/>
-          <w:szCs w:val="24"/>
-        </w:rPr>
-        <w:t xml:space="preserve"> que, en base a los desechos del astronauta, estaría conectado al sistema de riego para generar los nutrientes necesarios para la creación de biomasa.</w:t>
-      </w:r>
-    </w:p>
-    <w:p>
-      <w:pPr>
-        <w:pStyle w:val="Estilopredeterminado"/>
-        <w:spacing w:line="360" w:lineRule="auto"/>
-        <w:jc w:val="both"/>
-      </w:pPr>
-      <w:r>
-        <w:rPr>
-          <w:rFonts w:ascii="Arial" w:hAnsi="Arial" w:cs="Arial"/>
-          <w:sz w:val="24"/>
-          <w:szCs w:val="24"/>
-        </w:rPr>
-        <w:t xml:space="preserve">Las plantas comestibles se cosecharán mediante el proceso de la </w:t>
-      </w:r>
-      <w:proofErr w:type="spellStart"/>
-      <w:r>
-        <w:rPr>
-          <w:rFonts w:ascii="Arial" w:hAnsi="Arial" w:cs="Arial"/>
-          <w:sz w:val="24"/>
-          <w:szCs w:val="24"/>
-        </w:rPr>
-        <w:t>aeroponía</w:t>
-      </w:r>
-      <w:proofErr w:type="spellEnd"/>
-      <w:r>
-        <w:rPr>
-          <w:rFonts w:ascii="Arial" w:hAnsi="Arial" w:cs="Arial"/>
-          <w:sz w:val="24"/>
-          <w:szCs w:val="24"/>
-        </w:rPr>
-        <w:t xml:space="preserve">, cuyo proceso de cosecha hace posible el crecimiento de plantas en un ambiente cerrado o </w:t>
-      </w:r>
-      <w:proofErr w:type="spellStart"/>
-      <w:r>
-        <w:rPr>
-          <w:rFonts w:ascii="Arial" w:hAnsi="Arial" w:cs="Arial"/>
-          <w:sz w:val="24"/>
-          <w:szCs w:val="24"/>
-        </w:rPr>
-        <w:t>semicerrado</w:t>
-      </w:r>
-      <w:proofErr w:type="spellEnd"/>
-      <w:r>
-        <w:rPr>
-          <w:rFonts w:ascii="Arial" w:hAnsi="Arial" w:cs="Arial"/>
-          <w:sz w:val="24"/>
-          <w:szCs w:val="24"/>
-        </w:rPr>
-        <w:t>, en el que las raíces cuelgan en el aire y son pulverizadas con una disolución acuosa rica en nutrientes.</w:t>
-      </w:r>
-    </w:p>
-    <w:p>
-      <w:pPr>
-        <w:pStyle w:val="Estilopredeterminado"/>
-        <w:spacing w:line="360" w:lineRule="auto"/>
-        <w:jc w:val="both"/>
-      </w:pPr>
-      <w:r>
-        <w:rPr>
-          <w:rFonts w:ascii="Arial" w:hAnsi="Arial" w:cs="Arial"/>
-          <w:sz w:val="24"/>
-          <w:szCs w:val="24"/>
-        </w:rPr>
-        <w:t>La principal ventaja de este tipo de cosecha, es que requiere de poca agua y energía, que la hidropónica (cultivación de plantas en las que se usan soluciones minerales en lugar de suelo agrícola), logrando así que sea autosuficiente al no necesitar  de tantos recursos.</w:t>
-      </w:r>
-    </w:p>
-    <w:p>
-      <w:pPr>
-        <w:pStyle w:val="Estilopredeterminado"/>
-        <w:spacing w:line="360" w:lineRule="auto"/>
-        <w:jc w:val="both"/>
-      </w:pPr>
-      <w:r>
-        <w:rPr>
-          <w:rFonts w:ascii="Arial" w:hAnsi="Arial" w:cs="Arial"/>
-          <w:sz w:val="24"/>
-          <w:szCs w:val="24"/>
+      <w:bookmarkStart w:id="0" w:name="_GoBack"/>
+      <w:bookmarkEnd w:id="0"/>
+      <w:r>
+        <w:rPr>
+          <w:rFonts w:ascii="Arial" w:hAnsi="Arial" w:cs="Arial"/>
+          <w:noProof/>
+          <w:sz w:val="24"/>
+          <w:szCs w:val="24"/>
+          <w:lang w:val="en-US"/>
         </w:rPr>
         <w:lastRenderedPageBreak/>
-        <w:t xml:space="preserve">El sistema deberá permanecer cerrado por la naturaleza de la cultivación, por lo que se deberá tener </w:t>
-      </w:r>
-      <w:proofErr w:type="gramStart"/>
-      <w:r>
-        <w:rPr>
-          <w:rFonts w:ascii="Arial" w:hAnsi="Arial" w:cs="Arial"/>
-          <w:sz w:val="24"/>
-          <w:szCs w:val="24"/>
-        </w:rPr>
-        <w:t>materiales</w:t>
-      </w:r>
-      <w:proofErr w:type="gramEnd"/>
-      <w:r>
-        <w:rPr>
-          <w:rFonts w:ascii="Arial" w:hAnsi="Arial" w:cs="Arial"/>
-          <w:sz w:val="24"/>
-          <w:szCs w:val="24"/>
-        </w:rPr>
-        <w:t xml:space="preserve"> que sean estables con su capacidad, se trata de un proceso de mucho cuidado por lo que el ecosistema no se debe encontrar vulnerable.</w:t>
-      </w:r>
-    </w:p>
-    <w:p>
-      <w:pPr>
-        <w:pStyle w:val="Estilopredeterminado"/>
-        <w:spacing w:line="360" w:lineRule="auto"/>
-        <w:jc w:val="both"/>
-      </w:pPr>
-      <w:r>
-        <w:rPr>
-          <w:rFonts w:ascii="Arial" w:hAnsi="Arial" w:cs="Arial"/>
-          <w:sz w:val="24"/>
-          <w:szCs w:val="24"/>
-        </w:rPr>
-        <w:t>La cúpula tendrá sensores cuyos registros serán enviados al sistema de control de datos que se encontrará integrado en ella misma, cuya información será transmitida a la estación central de la NASA, ahí será evaluada a través de una interfaz gráfica de usuario que brindará las estadísticas para validar que no haya alguna alteración en la atmósfera de la cúpula, así como en las plantas.</w:t>
-      </w:r>
-    </w:p>
-    <w:p>
-      <w:pPr>
-        <w:pStyle w:val="Estilopredeterminado"/>
-        <w:spacing w:line="360" w:lineRule="auto"/>
-        <w:jc w:val="both"/>
-        <w:rPr>
-          <w:rFonts w:ascii="Arial" w:hAnsi="Arial" w:cs="Arial"/>
-          <w:sz w:val="24"/>
-          <w:szCs w:val="24"/>
-        </w:rPr>
-      </w:pPr>
-      <w:r>
-        <w:rPr>
-          <w:rFonts w:ascii="Arial" w:hAnsi="Arial" w:cs="Arial"/>
-          <w:sz w:val="24"/>
-          <w:szCs w:val="24"/>
-        </w:rPr>
-        <w:t>También contará con celdas fotovoltaicas para el uso de la energía solar como recurso para su funcionamiento, igualmente con acumuladores de energía, los cuales almacenarán la energía necesaria para que siga en función cuando en Marte sea de noche.</w:t>
-      </w:r>
-    </w:p>
-    <w:p>
-      <w:pPr>
-        <w:pStyle w:val="Estilopredeterminado"/>
-        <w:spacing w:line="360" w:lineRule="auto"/>
-        <w:jc w:val="both"/>
-      </w:pPr>
-      <w:r>
-        <w:rPr>
-          <w:rFonts w:ascii="Arial" w:hAnsi="Arial" w:cs="Arial"/>
-          <w:noProof/>
-          <w:sz w:val="24"/>
-          <w:szCs w:val="24"/>
-          <w:lang w:eastAsia="es-MX"/>
-        </w:rPr>
         <mc:AlternateContent>
           <mc:Choice Requires="wps">
             <w:drawing>
@@ -2861,7 +3249,7 @@
       <w:r>
         <w:rPr>
           <w:noProof/>
-          <w:lang w:eastAsia="es-MX"/>
+          <w:lang w:val="en-US"/>
         </w:rPr>
         <w:drawing>
           <wp:inline distT="0" distB="0" distL="0" distR="0" wp14:anchorId="48F5890A" wp14:editId="0E971A21">
@@ -2879,7 +3267,7 @@
                     <pic:cNvPicPr/>
                   </pic:nvPicPr>
                   <pic:blipFill rotWithShape="1">
-                    <a:blip r:embed="rId10">
+                    <a:blip r:embed="rId12">
                       <a:extLst>
                         <a:ext uri="{28A0092B-C50C-407E-A947-70E740481C1C}">
                           <a14:useLocalDpi xmlns:a14="http://schemas.microsoft.com/office/drawing/2010/main" val="0"/>
@@ -2932,446 +3320,6 @@
         <w:jc w:val="both"/>
         <w:rPr>
           <w:rFonts w:ascii="Arial" w:hAnsi="Arial" w:cs="Arial"/>
-          <w:sz w:val="24"/>
-          <w:szCs w:val="24"/>
-        </w:rPr>
-      </w:pPr>
-      <w:r>
-        <w:rPr>
-          <w:rFonts w:ascii="Arial" w:hAnsi="Arial" w:cs="Arial"/>
-          <w:b/>
-          <w:bCs/>
-          <w:sz w:val="24"/>
-          <w:szCs w:val="24"/>
-        </w:rPr>
-        <w:t>Pruebas.</w:t>
-      </w:r>
-    </w:p>
-    <w:p>
-      <w:pPr>
-        <w:spacing w:line="360" w:lineRule="auto"/>
-        <w:jc w:val="both"/>
-        <w:rPr>
-          <w:rFonts w:ascii="Arial" w:hAnsi="Arial" w:cs="Arial"/>
-          <w:sz w:val="24"/>
-          <w:szCs w:val="24"/>
-        </w:rPr>
-      </w:pPr>
-      <w:r>
-        <w:rPr>
-          <w:rFonts w:ascii="Arial" w:hAnsi="Arial" w:cs="Arial"/>
-          <w:sz w:val="24"/>
-          <w:szCs w:val="24"/>
-        </w:rPr>
-        <w:t>Una vez</w:t>
-      </w:r>
-      <w:r>
-        <w:rPr>
-          <w:rFonts w:ascii="Arial" w:hAnsi="Arial" w:cs="Arial"/>
-          <w:sz w:val="24"/>
-          <w:szCs w:val="24"/>
-        </w:rPr>
-        <w:t xml:space="preserve"> establecidos los materiales necesarios y que el diseño sea apto, dado previos estudios de resistencia y capacidad, se proceden a realizar las pruebas antes de ser mandado al espacio.</w:t>
-      </w:r>
-    </w:p>
-    <w:p>
-      <w:pPr>
-        <w:spacing w:line="360" w:lineRule="auto"/>
-        <w:jc w:val="both"/>
-        <w:rPr>
-          <w:rFonts w:ascii="Arial" w:hAnsi="Arial" w:cs="Arial"/>
-          <w:sz w:val="24"/>
-          <w:szCs w:val="24"/>
-        </w:rPr>
-      </w:pPr>
-      <w:r>
-        <w:rPr>
-          <w:rFonts w:ascii="Arial" w:hAnsi="Arial" w:cs="Arial"/>
-          <w:sz w:val="24"/>
-          <w:szCs w:val="24"/>
-        </w:rPr>
-        <w:lastRenderedPageBreak/>
-        <w:t>La primer prueba de que el proyecto funciona será establecerlo a condiciones de la Tierra para verificar que la cosecha funcione</w:t>
-      </w:r>
-      <w:r>
-        <w:rPr>
-          <w:rFonts w:ascii="Arial" w:hAnsi="Arial" w:cs="Arial"/>
-          <w:sz w:val="24"/>
-          <w:szCs w:val="24"/>
-        </w:rPr>
-        <w:t xml:space="preserve"> no solo allá, sino también aquí</w:t>
-      </w:r>
-      <w:r>
-        <w:rPr>
-          <w:rFonts w:ascii="Arial" w:hAnsi="Arial" w:cs="Arial"/>
-          <w:sz w:val="24"/>
-          <w:szCs w:val="24"/>
-        </w:rPr>
-        <w:t>, esto con fines prácticos para referencias futuras en algún otro proyecto que pueda surgir a base de éste.</w:t>
-      </w:r>
-    </w:p>
-    <w:p>
-      <w:pPr>
-        <w:spacing w:line="360" w:lineRule="auto"/>
-        <w:jc w:val="both"/>
-        <w:rPr>
-          <w:rFonts w:ascii="Arial" w:hAnsi="Arial" w:cs="Arial"/>
-          <w:sz w:val="24"/>
-          <w:szCs w:val="24"/>
-        </w:rPr>
-      </w:pPr>
-      <w:r>
-        <w:rPr>
-          <w:rFonts w:ascii="Arial" w:hAnsi="Arial" w:cs="Arial"/>
-          <w:sz w:val="24"/>
-          <w:szCs w:val="24"/>
-        </w:rPr>
-        <w:t>La segunda prueba será decisiva y la más imp</w:t>
-      </w:r>
-      <w:r>
-        <w:rPr>
-          <w:rFonts w:ascii="Arial" w:hAnsi="Arial" w:cs="Arial"/>
-          <w:sz w:val="24"/>
-          <w:szCs w:val="24"/>
-        </w:rPr>
-        <w:t>ortante ya que se hará en</w:t>
-      </w:r>
-      <w:r>
-        <w:rPr>
-          <w:rFonts w:ascii="Arial" w:hAnsi="Arial" w:cs="Arial"/>
-          <w:sz w:val="24"/>
-          <w:szCs w:val="24"/>
-        </w:rPr>
-        <w:t xml:space="preserve"> condiciones meteorológicas de Marte. Aquí la cosecha debe de pasar por todos los estándares establecidos de presión, humedad, temperatura, calidad de las plantas, etc. Si todo va  bien, se pasa a la tercer</w:t>
-      </w:r>
-      <w:r>
-        <w:rPr>
-          <w:rFonts w:ascii="Arial" w:hAnsi="Arial" w:cs="Arial"/>
-          <w:sz w:val="24"/>
-          <w:szCs w:val="24"/>
-        </w:rPr>
-        <w:t>a</w:t>
-      </w:r>
-      <w:r>
-        <w:rPr>
-          <w:rFonts w:ascii="Arial" w:hAnsi="Arial" w:cs="Arial"/>
-          <w:sz w:val="24"/>
-          <w:szCs w:val="24"/>
-        </w:rPr>
-        <w:t xml:space="preserve"> prueba.</w:t>
-      </w:r>
-    </w:p>
-    <w:p>
-      <w:pPr>
-        <w:spacing w:line="360" w:lineRule="auto"/>
-        <w:jc w:val="both"/>
-        <w:rPr>
-          <w:rFonts w:ascii="Arial" w:hAnsi="Arial" w:cs="Arial"/>
-          <w:sz w:val="24"/>
-          <w:szCs w:val="24"/>
-        </w:rPr>
-      </w:pPr>
-      <w:r>
-        <w:rPr>
-          <w:rFonts w:ascii="Arial" w:hAnsi="Arial" w:cs="Arial"/>
-          <w:sz w:val="24"/>
-          <w:szCs w:val="24"/>
-        </w:rPr>
-        <w:t>La tercera prueba es la final y la que marcará el lanzamiento de este proyecto. En esta prueba se tiene que descartar por completo que las plantas, despué</w:t>
-      </w:r>
-      <w:r>
-        <w:rPr>
-          <w:rFonts w:ascii="Arial" w:hAnsi="Arial" w:cs="Arial"/>
-          <w:sz w:val="24"/>
-          <w:szCs w:val="24"/>
-        </w:rPr>
-        <w:t xml:space="preserve">s de haber sido cosechadas, </w:t>
-      </w:r>
-      <w:r>
-        <w:rPr>
-          <w:rFonts w:ascii="Arial" w:hAnsi="Arial" w:cs="Arial"/>
-          <w:sz w:val="24"/>
-          <w:szCs w:val="24"/>
-        </w:rPr>
-        <w:t>se vuel</w:t>
-      </w:r>
-      <w:r>
-        <w:rPr>
-          <w:rFonts w:ascii="Arial" w:hAnsi="Arial" w:cs="Arial"/>
-          <w:sz w:val="24"/>
-          <w:szCs w:val="24"/>
-        </w:rPr>
-        <w:t>v</w:t>
-      </w:r>
-      <w:r>
-        <w:rPr>
-          <w:rFonts w:ascii="Arial" w:hAnsi="Arial" w:cs="Arial"/>
-          <w:sz w:val="24"/>
-          <w:szCs w:val="24"/>
-        </w:rPr>
-        <w:t>en a replantar y</w:t>
-      </w:r>
-      <w:r>
-        <w:rPr>
-          <w:rFonts w:ascii="Arial" w:hAnsi="Arial" w:cs="Arial"/>
-          <w:sz w:val="24"/>
-          <w:szCs w:val="24"/>
-        </w:rPr>
-        <w:t>,</w:t>
-      </w:r>
-      <w:r>
-        <w:rPr>
-          <w:rFonts w:ascii="Arial" w:hAnsi="Arial" w:cs="Arial"/>
-          <w:sz w:val="24"/>
-          <w:szCs w:val="24"/>
-        </w:rPr>
-        <w:t xml:space="preserve"> al momento de ser consumidas, no contraigan  ningún tipo de enfermedad</w:t>
-      </w:r>
-      <w:r>
-        <w:rPr>
-          <w:rFonts w:ascii="Arial" w:hAnsi="Arial" w:cs="Arial"/>
-          <w:sz w:val="24"/>
-          <w:szCs w:val="24"/>
-        </w:rPr>
-        <w:t>,</w:t>
-      </w:r>
-      <w:r>
-        <w:rPr>
-          <w:rFonts w:ascii="Arial" w:hAnsi="Arial" w:cs="Arial"/>
-          <w:sz w:val="24"/>
-          <w:szCs w:val="24"/>
-        </w:rPr>
-        <w:t xml:space="preserve"> que pueda dañar al astronauta. El método de cosecha implementado (</w:t>
-      </w:r>
-      <w:proofErr w:type="spellStart"/>
-      <w:r>
-        <w:rPr>
-          <w:rFonts w:ascii="Arial" w:hAnsi="Arial" w:cs="Arial"/>
-          <w:sz w:val="24"/>
-          <w:szCs w:val="24"/>
-        </w:rPr>
-        <w:t>aeroponía</w:t>
-      </w:r>
-      <w:proofErr w:type="spellEnd"/>
-      <w:r>
-        <w:rPr>
-          <w:rFonts w:ascii="Arial" w:hAnsi="Arial" w:cs="Arial"/>
-          <w:sz w:val="24"/>
-          <w:szCs w:val="24"/>
-        </w:rPr>
-        <w:t>) es el más apto para prevenir este tipo de situaciones</w:t>
-      </w:r>
-      <w:r>
-        <w:rPr>
-          <w:rFonts w:ascii="Arial" w:hAnsi="Arial" w:cs="Arial"/>
-          <w:sz w:val="24"/>
-          <w:szCs w:val="24"/>
-        </w:rPr>
-        <w:t xml:space="preserve">; así  tenemos que validar que </w:t>
-      </w:r>
-      <w:r>
-        <w:rPr>
-          <w:rFonts w:ascii="Arial" w:hAnsi="Arial" w:cs="Arial"/>
-          <w:sz w:val="24"/>
-          <w:szCs w:val="24"/>
-        </w:rPr>
-        <w:t xml:space="preserve"> finalmente sea eficiente y eficaz en todos los aspectos que cubren este proyecto.</w:t>
-      </w:r>
-    </w:p>
-    <w:p>
-      <w:pPr>
-        <w:spacing w:line="360" w:lineRule="auto"/>
-        <w:jc w:val="both"/>
-        <w:rPr>
-          <w:rFonts w:ascii="Arial" w:hAnsi="Arial" w:cs="Arial"/>
-          <w:sz w:val="24"/>
-          <w:szCs w:val="24"/>
-        </w:rPr>
-      </w:pPr>
-      <w:r>
-        <w:rPr>
-          <w:rFonts w:ascii="Arial" w:hAnsi="Arial" w:cs="Arial"/>
-          <w:b/>
-          <w:bCs/>
-          <w:sz w:val="24"/>
-          <w:szCs w:val="24"/>
-        </w:rPr>
-        <w:t>Lanzamiento.</w:t>
-      </w:r>
-    </w:p>
-    <w:p>
-      <w:pPr>
-        <w:spacing w:line="360" w:lineRule="auto"/>
-        <w:jc w:val="both"/>
-        <w:rPr>
-          <w:rFonts w:ascii="Arial" w:hAnsi="Arial" w:cs="Arial"/>
-          <w:sz w:val="24"/>
-          <w:szCs w:val="24"/>
-        </w:rPr>
-      </w:pPr>
-      <w:r>
-        <w:rPr>
-          <w:rFonts w:ascii="Arial" w:hAnsi="Arial" w:cs="Arial"/>
-          <w:sz w:val="24"/>
-          <w:szCs w:val="24"/>
-        </w:rPr>
-        <w:t>Una vez pasadas cada una de las pruebas y que se apruebe su lanzamiento, se cosecharan un conjunto de plantas antes de que se envíe la cúpula a Marte, esto para comprobar la resistencia. Después la cúpula aterrizará en el plan</w:t>
-      </w:r>
-      <w:r>
-        <w:rPr>
-          <w:rFonts w:ascii="Arial" w:hAnsi="Arial" w:cs="Arial"/>
-          <w:sz w:val="24"/>
-          <w:szCs w:val="24"/>
-        </w:rPr>
-        <w:t>et</w:t>
-      </w:r>
-      <w:r>
-        <w:rPr>
-          <w:rFonts w:ascii="Arial" w:hAnsi="Arial" w:cs="Arial"/>
-          <w:sz w:val="24"/>
-          <w:szCs w:val="24"/>
-        </w:rPr>
-        <w:t>a y se incrustará en la superficie, posteriormente se abrirá un compartimiento automatizado para que inicie su fase de auto-armado y así inicie con los ciclos biogeoquímicos, así como también los sensores empezarán a detectar valores y que sean enviados al sistema para que se pueda validar que todo esté correcto en el aterrizaje.</w:t>
-      </w:r>
-    </w:p>
-    <w:p>
-      <w:pPr>
-        <w:spacing w:line="360" w:lineRule="auto"/>
-        <w:jc w:val="both"/>
-        <w:rPr>
-          <w:rFonts w:ascii="Arial" w:hAnsi="Arial" w:cs="Arial"/>
-          <w:sz w:val="24"/>
-          <w:szCs w:val="24"/>
-        </w:rPr>
-      </w:pPr>
-      <w:r>
-        <w:rPr>
-          <w:rFonts w:ascii="Arial" w:hAnsi="Arial" w:cs="Arial"/>
-          <w:sz w:val="24"/>
-          <w:szCs w:val="24"/>
-        </w:rPr>
-        <w:t>Una vez que el astronauta se encuentre establecido en Marte, podrá detectar la ubicación de la cúpula</w:t>
-      </w:r>
-      <w:r>
-        <w:rPr>
-          <w:rFonts w:ascii="Arial" w:hAnsi="Arial" w:cs="Arial"/>
-          <w:sz w:val="24"/>
-          <w:szCs w:val="24"/>
-        </w:rPr>
-        <w:t>; ya que el mismo sistema arrojará en</w:t>
-      </w:r>
-      <w:r>
-        <w:rPr>
-          <w:rFonts w:ascii="Arial" w:hAnsi="Arial" w:cs="Arial"/>
-          <w:sz w:val="24"/>
-          <w:szCs w:val="24"/>
-        </w:rPr>
-        <w:t xml:space="preserve"> los datos</w:t>
-      </w:r>
-      <w:r>
-        <w:rPr>
-          <w:rFonts w:ascii="Arial" w:hAnsi="Arial" w:cs="Arial"/>
-          <w:sz w:val="24"/>
-          <w:szCs w:val="24"/>
-        </w:rPr>
-        <w:t>,</w:t>
-      </w:r>
-      <w:r>
-        <w:rPr>
-          <w:rFonts w:ascii="Arial" w:hAnsi="Arial" w:cs="Arial"/>
-          <w:sz w:val="24"/>
-          <w:szCs w:val="24"/>
-        </w:rPr>
-        <w:t xml:space="preserve"> las coordenadas de la ubicación de la misma. Una vez ubicada, el astronauta llevará a cabo un estudio y registro del comportamiento de la cúpula y podrá validar la resistencia de las plantas, su cosecha, así como el producto final que será ingerido. Para este último paso, se </w:t>
-      </w:r>
-      <w:r>
-        <w:rPr>
-          <w:rFonts w:ascii="Arial" w:hAnsi="Arial" w:cs="Arial"/>
-          <w:sz w:val="24"/>
-          <w:szCs w:val="24"/>
-        </w:rPr>
-        <w:lastRenderedPageBreak/>
-        <w:t>contará con la ayu</w:t>
-      </w:r>
-      <w:r>
-        <w:rPr>
-          <w:rFonts w:ascii="Arial" w:hAnsi="Arial" w:cs="Arial"/>
-          <w:sz w:val="24"/>
-          <w:szCs w:val="24"/>
-        </w:rPr>
-        <w:t xml:space="preserve">da de otro astronauta y </w:t>
-      </w:r>
-      <w:r>
-        <w:rPr>
-          <w:rFonts w:ascii="Arial" w:hAnsi="Arial" w:cs="Arial"/>
-          <w:sz w:val="24"/>
-          <w:szCs w:val="24"/>
-        </w:rPr>
-        <w:t>un equipo médico de emergencias en caso de que llegaran a ocurrir efectos secundarios irregulares.</w:t>
-      </w:r>
-    </w:p>
-    <w:p>
-      <w:pPr>
-        <w:spacing w:line="360" w:lineRule="auto"/>
-        <w:jc w:val="both"/>
-        <w:rPr>
-          <w:rFonts w:ascii="Arial" w:hAnsi="Arial" w:cs="Arial"/>
-          <w:sz w:val="24"/>
-          <w:szCs w:val="24"/>
-        </w:rPr>
-      </w:pPr>
-      <w:r>
-        <w:rPr>
-          <w:rFonts w:ascii="Arial" w:hAnsi="Arial" w:cs="Arial"/>
-          <w:sz w:val="24"/>
-          <w:szCs w:val="24"/>
-        </w:rPr>
-        <w:t xml:space="preserve">La cúpula se mantendrá en constante monitoreo con los registros que mande el sistema de control de datos a la estación central de la NASA y con el estudio realizado por el astronauta. En estos </w:t>
-      </w:r>
-      <w:proofErr w:type="spellStart"/>
-      <w:r>
-        <w:rPr>
-          <w:rFonts w:ascii="Arial" w:hAnsi="Arial" w:cs="Arial"/>
-          <w:sz w:val="24"/>
-          <w:szCs w:val="24"/>
-        </w:rPr>
-        <w:t>monitoreos</w:t>
-      </w:r>
-      <w:proofErr w:type="spellEnd"/>
-      <w:r>
-        <w:rPr>
-          <w:rFonts w:ascii="Arial" w:hAnsi="Arial" w:cs="Arial"/>
-          <w:sz w:val="24"/>
-          <w:szCs w:val="24"/>
-        </w:rPr>
-        <w:t>, se mantendrá el registro del comportamiento de la cúpula durante el lapso de tiempo que estuvieron los astronautas en su expedición, al final se verificarán dichos registros y se validará si la cúpula tuvo un buen rendimiento y si sus productos fueron de buena calidad.</w:t>
-      </w:r>
-    </w:p>
-    <w:p>
-      <w:pPr>
-        <w:spacing w:line="360" w:lineRule="auto"/>
-        <w:jc w:val="both"/>
-        <w:rPr>
-          <w:rFonts w:ascii="Arial" w:hAnsi="Arial" w:cs="Arial"/>
-          <w:sz w:val="24"/>
-          <w:szCs w:val="24"/>
-        </w:rPr>
-      </w:pPr>
-      <w:r>
-        <w:rPr>
-          <w:rFonts w:ascii="Arial" w:hAnsi="Arial" w:cs="Arial"/>
-          <w:sz w:val="24"/>
-          <w:szCs w:val="24"/>
-        </w:rPr>
-        <w:t>Finalmente se hará un análisis, el cual será determinado por la NASA, para valorar el desarrollo de este proyecto y su  posible implementación en el futuro.</w:t>
-      </w:r>
-    </w:p>
-    <w:p>
-      <w:pPr>
-        <w:spacing w:line="360" w:lineRule="auto"/>
-        <w:jc w:val="both"/>
-        <w:rPr>
-          <w:rFonts w:ascii="Arial" w:hAnsi="Arial" w:cs="Arial"/>
           <w:b/>
           <w:sz w:val="24"/>
           <w:szCs w:val="24"/>
@@ -3745,7 +3693,7 @@
       <w:r>
         <w:rPr>
           <w:noProof/>
-          <w:lang w:eastAsia="es-MX"/>
+          <w:lang w:val="en-US"/>
         </w:rPr>
         <w:drawing>
           <wp:inline distT="0" distB="0" distL="0" distR="0" wp14:anchorId="77E86D12" wp14:editId="2AAD3963">
@@ -3765,7 +3713,7 @@
                     </pic:cNvPicPr>
                   </pic:nvPicPr>
                   <pic:blipFill>
-                    <a:blip r:embed="rId11">
+                    <a:blip r:embed="rId13">
                       <a:extLst>
                         <a:ext uri="{28A0092B-C50C-407E-A947-70E740481C1C}">
                           <a14:useLocalDpi xmlns:a14="http://schemas.microsoft.com/office/drawing/2010/main" val="0"/>
@@ -3980,7 +3928,7 @@
           <w:noProof/>
           <w:sz w:val="24"/>
           <w:szCs w:val="24"/>
-          <w:lang w:eastAsia="es-MX"/>
+          <w:lang w:val="en-US"/>
         </w:rPr>
         <mc:AlternateContent>
           <mc:Choice Requires="wps">
@@ -4084,47 +4032,7 @@
                           <w:sz w:val="24"/>
                           <w:szCs w:val="24"/>
                         </w:rPr>
-                        <w:t>Fi</w:t>
-                      </w:r>
-                      <w:r>
-                        <w:rPr>
-                          <w:rFonts w:ascii="Arial" w:hAnsi="Arial" w:cs="Arial"/>
-                          <w:sz w:val="24"/>
-                          <w:szCs w:val="24"/>
-                        </w:rPr>
-                        <w:t>gura 1.3</w:t>
-                      </w:r>
-                      <w:r>
-                        <w:rPr>
-                          <w:rFonts w:ascii="Arial" w:hAnsi="Arial" w:cs="Arial"/>
-                          <w:sz w:val="24"/>
-                          <w:szCs w:val="24"/>
-                        </w:rPr>
-                        <w:t>)</w:t>
-                      </w:r>
-                      <w:r>
-                        <w:rPr>
-                          <w:rFonts w:ascii="Arial" w:hAnsi="Arial" w:cs="Arial"/>
-                          <w:sz w:val="24"/>
-                          <w:szCs w:val="24"/>
-                        </w:rPr>
-                        <w:t xml:space="preserve"> Diagrama</w:t>
-                      </w:r>
-                      <w:r>
-                        <w:rPr>
-                          <w:rFonts w:ascii="Arial" w:hAnsi="Arial" w:cs="Arial"/>
-                          <w:sz w:val="24"/>
-                          <w:szCs w:val="24"/>
-                        </w:rPr>
-                        <w:t xml:space="preserve"> </w:t>
-                      </w:r>
-                      <w:r>
-                        <w:rPr>
-                          <w:rFonts w:ascii="Arial" w:hAnsi="Arial" w:cs="Arial"/>
-                          <w:sz w:val="24"/>
-                          <w:szCs w:val="24"/>
-                        </w:rPr>
-                        <w:t>del sistema ideal a emplearse.</w:t>
+                        <w:t>Figura 1.3) Diagrama del sistema ideal a emplearse.</w:t>
                       </w:r>
                     </w:p>
                   </w:txbxContent>
@@ -4140,7 +4048,7 @@
           <w:noProof/>
           <w:sz w:val="24"/>
           <w:szCs w:val="24"/>
-          <w:lang w:eastAsia="es-MX"/>
+          <w:lang w:val="en-US"/>
         </w:rPr>
         <w:drawing>
           <wp:anchor distT="0" distB="0" distL="114300" distR="114300" simplePos="0" relativeHeight="251666432" behindDoc="1" locked="0" layoutInCell="1" allowOverlap="1">
@@ -4174,7 +4082,7 @@
                     <pic:cNvPicPr/>
                   </pic:nvPicPr>
                   <pic:blipFill>
-                    <a:blip r:embed="rId12">
+                    <a:blip r:embed="rId14">
                       <a:extLst>
                         <a:ext uri="{28A0092B-C50C-407E-A947-70E740481C1C}">
                           <a14:useLocalDpi xmlns:a14="http://schemas.microsoft.com/office/drawing/2010/main" val="0"/>
@@ -4217,12 +4125,78 @@
           <w:sz w:val="24"/>
         </w:rPr>
       </w:pPr>
-      <w:r>
+    </w:p>
+    <w:p>
+      <w:pPr>
+        <w:pStyle w:val="Title"/>
+        <w:spacing w:line="360" w:lineRule="auto"/>
         <w:rPr>
           <w:rFonts w:ascii="Arial" w:hAnsi="Arial" w:cs="Arial"/>
           <w:b/>
           <w:sz w:val="24"/>
         </w:rPr>
+      </w:pPr>
+    </w:p>
+    <w:p>
+      <w:pPr>
+        <w:pStyle w:val="Title"/>
+        <w:spacing w:line="360" w:lineRule="auto"/>
+        <w:rPr>
+          <w:rFonts w:ascii="Arial" w:hAnsi="Arial" w:cs="Arial"/>
+          <w:b/>
+          <w:sz w:val="24"/>
+        </w:rPr>
+      </w:pPr>
+    </w:p>
+    <w:p>
+      <w:pPr>
+        <w:pStyle w:val="Title"/>
+        <w:spacing w:line="360" w:lineRule="auto"/>
+        <w:rPr>
+          <w:rFonts w:ascii="Arial" w:hAnsi="Arial" w:cs="Arial"/>
+          <w:b/>
+          <w:sz w:val="24"/>
+        </w:rPr>
+      </w:pPr>
+    </w:p>
+    <w:p>
+      <w:pPr>
+        <w:pStyle w:val="Title"/>
+        <w:spacing w:line="360" w:lineRule="auto"/>
+        <w:rPr>
+          <w:rFonts w:ascii="Arial" w:hAnsi="Arial" w:cs="Arial"/>
+          <w:b/>
+          <w:sz w:val="24"/>
+        </w:rPr>
+      </w:pPr>
+    </w:p>
+    <w:p>
+      <w:pPr>
+        <w:pStyle w:val="Title"/>
+        <w:spacing w:line="360" w:lineRule="auto"/>
+        <w:rPr>
+          <w:rFonts w:ascii="Arial" w:hAnsi="Arial" w:cs="Arial"/>
+          <w:b/>
+          <w:sz w:val="24"/>
+        </w:rPr>
+      </w:pPr>
+    </w:p>
+    <w:p>
+      <w:pPr>
+        <w:pStyle w:val="Title"/>
+        <w:spacing w:line="360" w:lineRule="auto"/>
+        <w:rPr>
+          <w:rFonts w:ascii="Arial" w:hAnsi="Arial" w:cs="Arial"/>
+          <w:b/>
+          <w:sz w:val="24"/>
+        </w:rPr>
+      </w:pPr>
+      <w:r>
+        <w:rPr>
+          <w:rFonts w:ascii="Arial" w:hAnsi="Arial" w:cs="Arial"/>
+          <w:b/>
+          <w:sz w:val="24"/>
+        </w:rPr>
         <w:t>Generación de energía capaz de ejecutar los mecanismos y sistemas de control y proceso</w:t>
       </w:r>
     </w:p>
@@ -4262,6 +4236,7 @@
           <w:sz w:val="28"/>
           <w:szCs w:val="28"/>
         </w:rPr>
+        <w:lastRenderedPageBreak/>
         <w:t>El primero de ellos es un sistema de generación eólico de membrana flexible, que tiene ventajas en cuanto a diseño, peso, y al no contar con aspas, estas no serán una amenaza en caso de romperse y ser lanzadas como proyectiles al invernadero pudiendo dañar la estructura.</w:t>
       </w:r>
     </w:p>
@@ -4278,9 +4253,8 @@
           <w:noProof/>
           <w:sz w:val="28"/>
           <w:szCs w:val="28"/>
-          <w:lang w:eastAsia="es-MX"/>
-        </w:rPr>
-        <w:lastRenderedPageBreak/>
+          <w:lang w:val="en-US"/>
+        </w:rPr>
         <w:drawing>
           <wp:anchor distT="0" distB="0" distL="114300" distR="114300" simplePos="0" relativeHeight="251670528" behindDoc="1" locked="0" layoutInCell="1" allowOverlap="1" wp14:anchorId="710759FE" wp14:editId="42145225">
             <wp:simplePos x="0" y="0"/>
@@ -4317,7 +4291,7 @@
                     <pic:cNvPicPr/>
                   </pic:nvPicPr>
                   <pic:blipFill>
-                    <a:blip r:embed="rId13">
+                    <a:blip r:embed="rId15">
                       <a:extLst>
                         <a:ext uri="{28A0092B-C50C-407E-A947-70E740481C1C}">
                           <a14:useLocalDpi xmlns:a14="http://schemas.microsoft.com/office/drawing/2010/main" val="0"/>
@@ -4420,7 +4394,7 @@
           <w:noProof/>
           <w:sz w:val="28"/>
           <w:szCs w:val="28"/>
-          <w:lang w:eastAsia="es-MX"/>
+          <w:lang w:val="en-US"/>
         </w:rPr>
         <w:drawing>
           <wp:anchor distT="0" distB="0" distL="114300" distR="114300" simplePos="0" relativeHeight="251671552" behindDoc="1" locked="0" layoutInCell="1" allowOverlap="1" wp14:anchorId="20A02C6F" wp14:editId="3BD573BE">
@@ -4464,7 +4438,7 @@
                     <pic:cNvPicPr/>
                   </pic:nvPicPr>
                   <pic:blipFill>
-                    <a:blip r:embed="rId14">
+                    <a:blip r:embed="rId16">
                       <a:extLst>
                         <a:ext uri="{28A0092B-C50C-407E-A947-70E740481C1C}">
                           <a14:useLocalDpi xmlns:a14="http://schemas.microsoft.com/office/drawing/2010/main" val="0"/>
@@ -4567,6 +4541,33 @@
           <w:szCs w:val="28"/>
         </w:rPr>
       </w:pPr>
+    </w:p>
+    <w:p>
+      <w:pPr>
+        <w:jc w:val="both"/>
+        <w:rPr>
+          <w:sz w:val="28"/>
+          <w:szCs w:val="28"/>
+        </w:rPr>
+      </w:pPr>
+    </w:p>
+    <w:p>
+      <w:pPr>
+        <w:jc w:val="both"/>
+        <w:rPr>
+          <w:sz w:val="28"/>
+          <w:szCs w:val="28"/>
+        </w:rPr>
+      </w:pPr>
+    </w:p>
+    <w:p>
+      <w:pPr>
+        <w:jc w:val="both"/>
+        <w:rPr>
+          <w:sz w:val="28"/>
+          <w:szCs w:val="28"/>
+        </w:rPr>
+      </w:pPr>
       <w:r>
         <w:rPr>
           <w:sz w:val="28"/>
@@ -4595,6 +4596,7 @@
           <w:sz w:val="28"/>
           <w:szCs w:val="28"/>
         </w:rPr>
+        <w:lastRenderedPageBreak/>
         <w:t xml:space="preserve">Sin embargo tras realizar una hipótesis que pretendía encontrar una manera de obtener mayor voltaje o eficiencia en una fotocelda, el equipo encontró un resultado sorprendente. </w:t>
       </w:r>
     </w:p>
@@ -4627,15 +4629,7 @@
           <w:sz w:val="28"/>
           <w:szCs w:val="28"/>
         </w:rPr>
-        <w:t xml:space="preserve"> de dos litros transparente que contenga agua y cloro </w:t>
-      </w:r>
-      <w:r>
-        <w:rPr>
-          <w:sz w:val="28"/>
-          <w:szCs w:val="28"/>
-        </w:rPr>
-        <w:lastRenderedPageBreak/>
-        <w:t>en el techo de una vivienda, decidimos utilizar este efecto luminiscente para aumentar la incidencia fotonica efectiva que produce electrones utilizables.</w:t>
+        <w:t xml:space="preserve"> de dos litros transparente que contenga agua y cloro en el techo de una vivienda, decidimos utilizar este efecto luminiscente para aumentar la incidencia fotonica efectiva que produce electrones utilizables.</w:t>
       </w:r>
     </w:p>
     <w:p>
@@ -4797,13 +4791,59 @@
         </w:rPr>
         <w:t xml:space="preserve">! Un valor </w:t>
       </w:r>
+      <w:r>
+        <w:rPr>
+          <w:sz w:val="28"/>
+          <w:szCs w:val="28"/>
+        </w:rPr>
+        <w:t>considerablemente</w:t>
+      </w:r>
+      <w:r>
+        <w:rPr>
+          <w:sz w:val="28"/>
+          <w:szCs w:val="28"/>
+        </w:rPr>
+        <w:t xml:space="preserve"> más alto.</w:t>
+      </w:r>
+    </w:p>
+    <w:p>
+      <w:pPr>
+        <w:jc w:val="both"/>
+        <w:rPr>
+          <w:sz w:val="28"/>
+          <w:szCs w:val="28"/>
+        </w:rPr>
+      </w:pPr>
+      <w:r>
+        <w:rPr>
+          <w:sz w:val="28"/>
+          <w:szCs w:val="28"/>
+        </w:rPr>
+        <w:t>Y extrapolando los principios de operación, debería ocurrir que si en una de las bicapas externas transparentes del invernadero, se colocara una solución como esta, el resultado permitiría una mayor cantidad de luz en el invernadero para las plantas, y además una mayor ganancia voltaica en los paneles solares laterales del invernadero.</w:t>
+      </w:r>
+    </w:p>
+    <w:p>
+      <w:pPr>
+        <w:jc w:val="both"/>
+        <w:rPr>
+          <w:sz w:val="28"/>
+          <w:szCs w:val="28"/>
+        </w:rPr>
+      </w:pPr>
+      <w:r>
+        <w:rPr>
+          <w:sz w:val="28"/>
+          <w:szCs w:val="28"/>
+        </w:rPr>
+        <w:t xml:space="preserve">Finalmente, para almacenar la electricidad generada, en vez de baterías comunes, aprovecharemos las ventajas de </w:t>
+      </w:r>
       <w:proofErr w:type="spellStart"/>
       <w:r>
         <w:rPr>
           <w:sz w:val="28"/>
           <w:szCs w:val="28"/>
         </w:rPr>
-        <w:t>considerablmentente</w:t>
+        <w:t>super</w:t>
       </w:r>
       <w:proofErr w:type="spellEnd"/>
       <w:r>
@@ -4811,54 +4851,6 @@
           <w:sz w:val="28"/>
           <w:szCs w:val="28"/>
         </w:rPr>
-        <w:t xml:space="preserve"> más alto.</w:t>
-      </w:r>
-    </w:p>
-    <w:p>
-      <w:pPr>
-        <w:jc w:val="both"/>
-        <w:rPr>
-          <w:sz w:val="28"/>
-          <w:szCs w:val="28"/>
-        </w:rPr>
-      </w:pPr>
-      <w:r>
-        <w:rPr>
-          <w:sz w:val="28"/>
-          <w:szCs w:val="28"/>
-        </w:rPr>
-        <w:t>Y extrapolando los principios de operación, debería ocurrir que si en una de las bicapas externas transparentes del invernadero, se colocara una solución como esta, el resultado permitiría una mayor cantidad de luz en el invernadero para las plantas, y además una mayor ganancia voltaica en los paneles solares laterales del invernadero.</w:t>
-      </w:r>
-    </w:p>
-    <w:p>
-      <w:pPr>
-        <w:jc w:val="both"/>
-        <w:rPr>
-          <w:sz w:val="28"/>
-          <w:szCs w:val="28"/>
-        </w:rPr>
-      </w:pPr>
-      <w:r>
-        <w:rPr>
-          <w:sz w:val="28"/>
-          <w:szCs w:val="28"/>
-        </w:rPr>
-        <w:t xml:space="preserve">Finalmente, para almacenar la electricidad generada, en vez de baterías comunes, aprovecharemos las ventajas de </w:t>
-      </w:r>
-      <w:proofErr w:type="spellStart"/>
-      <w:r>
-        <w:rPr>
-          <w:sz w:val="28"/>
-          <w:szCs w:val="28"/>
-        </w:rPr>
-        <w:t>super</w:t>
-      </w:r>
-      <w:proofErr w:type="spellEnd"/>
-      <w:r>
-        <w:rPr>
-          <w:sz w:val="28"/>
-          <w:szCs w:val="28"/>
-        </w:rPr>
         <w:t>-capacitor. Con ello se reducirían los pesos de transporte de baterías y la e</w:t>
       </w:r>
       <w:r>
@@ -4867,548 +4859,6 @@
           <w:szCs w:val="28"/>
         </w:rPr>
         <w:t>ficiencia seria muchísimo mayor.</w:t>
-      </w:r>
-    </w:p>
-    <w:p>
-      <w:pPr>
-        <w:jc w:val="both"/>
-        <w:rPr>
-          <w:b/>
-          <w:sz w:val="28"/>
-          <w:szCs w:val="28"/>
-        </w:rPr>
-      </w:pPr>
-      <w:r>
-        <w:rPr>
-          <w:rFonts w:ascii="Arial" w:hAnsi="Arial" w:cs="Arial"/>
-          <w:b/>
-          <w:sz w:val="24"/>
-          <w:szCs w:val="24"/>
-        </w:rPr>
-        <w:t>Generación de energía fotovoltaica capaz de ejecutar sistemas de control.</w:t>
-      </w:r>
-    </w:p>
-    <w:p>
-      <w:pPr>
-        <w:spacing w:line="360" w:lineRule="auto"/>
-        <w:jc w:val="both"/>
-        <w:rPr>
-          <w:rFonts w:ascii="Arial" w:hAnsi="Arial" w:cs="Arial"/>
-          <w:sz w:val="24"/>
-          <w:szCs w:val="24"/>
-        </w:rPr>
-      </w:pPr>
-      <w:r>
-        <w:rPr>
-          <w:rFonts w:ascii="Arial" w:hAnsi="Arial" w:cs="Arial"/>
-          <w:sz w:val="24"/>
-          <w:szCs w:val="24"/>
-        </w:rPr>
-        <w:t xml:space="preserve">La Energía Solar Fotovoltaica es una </w:t>
-      </w:r>
-      <w:proofErr w:type="spellStart"/>
-      <w:r>
-        <w:rPr>
-          <w:rFonts w:ascii="Arial" w:hAnsi="Arial" w:cs="Arial"/>
-          <w:sz w:val="24"/>
-          <w:szCs w:val="24"/>
-        </w:rPr>
-        <w:t>tecnologa</w:t>
-      </w:r>
-      <w:proofErr w:type="spellEnd"/>
-      <w:r>
-        <w:rPr>
-          <w:rFonts w:ascii="Arial" w:hAnsi="Arial" w:cs="Arial"/>
-          <w:sz w:val="24"/>
-          <w:szCs w:val="24"/>
-        </w:rPr>
-        <w:t xml:space="preserve"> que genera corriente continua</w:t>
-      </w:r>
-    </w:p>
-    <w:p>
-      <w:pPr>
-        <w:spacing w:line="360" w:lineRule="auto"/>
-        <w:jc w:val="both"/>
-        <w:rPr>
-          <w:rFonts w:ascii="Arial" w:hAnsi="Arial" w:cs="Arial"/>
-          <w:sz w:val="24"/>
-          <w:szCs w:val="24"/>
-        </w:rPr>
-      </w:pPr>
-      <w:proofErr w:type="gramStart"/>
-      <w:r>
-        <w:rPr>
-          <w:rFonts w:ascii="Arial" w:hAnsi="Arial" w:cs="Arial"/>
-          <w:sz w:val="24"/>
-          <w:szCs w:val="24"/>
-        </w:rPr>
-        <w:t>por</w:t>
-      </w:r>
-      <w:proofErr w:type="gramEnd"/>
-      <w:r>
-        <w:rPr>
-          <w:rFonts w:ascii="Arial" w:hAnsi="Arial" w:cs="Arial"/>
-          <w:sz w:val="24"/>
-          <w:szCs w:val="24"/>
-        </w:rPr>
-        <w:t xml:space="preserve"> v</w:t>
-      </w:r>
-      <w:r>
-        <w:rPr>
-          <w:rFonts w:ascii="Arial" w:eastAsia="MS Mincho" w:hAnsi="Arial" w:cs="Arial"/>
-          <w:sz w:val="24"/>
-          <w:szCs w:val="24"/>
-        </w:rPr>
-        <w:t xml:space="preserve">ía </w:t>
-      </w:r>
-      <w:r>
-        <w:rPr>
-          <w:rFonts w:ascii="Arial" w:hAnsi="Arial" w:cs="Arial"/>
-          <w:sz w:val="24"/>
-          <w:szCs w:val="24"/>
-        </w:rPr>
-        <w:t xml:space="preserve">de semiconductores cuando estos son iluminados por un haz de fotones. Mientras la luz incide sobre una celda solar, que es el nombre dado al elemento fotovoltaico individual, se genera potencia </w:t>
-      </w:r>
-      <w:proofErr w:type="spellStart"/>
-      <w:r>
-        <w:rPr>
-          <w:rFonts w:ascii="Arial" w:hAnsi="Arial" w:cs="Arial"/>
-          <w:sz w:val="24"/>
-          <w:szCs w:val="24"/>
-        </w:rPr>
-        <w:t>el</w:t>
-      </w:r>
-      <w:r>
-        <w:rPr>
-          <w:rFonts w:ascii="Arial" w:eastAsia="MS Mincho" w:hAnsi="Arial" w:cs="Arial"/>
-          <w:sz w:val="24"/>
-          <w:szCs w:val="24"/>
-        </w:rPr>
-        <w:t>e</w:t>
-      </w:r>
-      <w:r>
-        <w:rPr>
-          <w:rFonts w:ascii="Arial" w:hAnsi="Arial" w:cs="Arial"/>
-          <w:sz w:val="24"/>
-          <w:szCs w:val="24"/>
-        </w:rPr>
-        <w:t>ctrica</w:t>
-      </w:r>
-      <w:proofErr w:type="spellEnd"/>
-      <w:r>
-        <w:rPr>
-          <w:rFonts w:ascii="Arial" w:hAnsi="Arial" w:cs="Arial"/>
-          <w:sz w:val="24"/>
-          <w:szCs w:val="24"/>
-        </w:rPr>
-        <w:t xml:space="preserve">; cuando la luz se extingue, la electricidad desaparece. </w:t>
-      </w:r>
-    </w:p>
-    <w:p>
-      <w:pPr>
-        <w:spacing w:line="360" w:lineRule="auto"/>
-        <w:jc w:val="both"/>
-        <w:rPr>
-          <w:rFonts w:ascii="Arial" w:hAnsi="Arial" w:cs="Arial"/>
-          <w:sz w:val="24"/>
-          <w:szCs w:val="24"/>
-        </w:rPr>
-      </w:pPr>
-      <w:r>
-        <w:rPr>
-          <w:rFonts w:ascii="Arial" w:hAnsi="Arial" w:cs="Arial"/>
-          <w:sz w:val="24"/>
-          <w:szCs w:val="24"/>
-        </w:rPr>
-        <w:t>Algunas celdas solares vienen manteni</w:t>
-      </w:r>
-      <w:r>
-        <w:rPr>
-          <w:rFonts w:ascii="Arial" w:eastAsia="MS Mincho" w:hAnsi="Arial" w:cs="Arial"/>
-          <w:sz w:val="24"/>
-          <w:szCs w:val="24"/>
-        </w:rPr>
-        <w:t>é</w:t>
-      </w:r>
-      <w:r>
-        <w:rPr>
-          <w:rFonts w:ascii="Arial" w:hAnsi="Arial" w:cs="Arial"/>
-          <w:sz w:val="24"/>
-          <w:szCs w:val="24"/>
-        </w:rPr>
-        <w:t>ndose en operaci</w:t>
-      </w:r>
-      <w:r>
-        <w:rPr>
-          <w:rFonts w:ascii="Arial" w:eastAsia="MS Mincho" w:hAnsi="Arial" w:cs="Arial"/>
-          <w:sz w:val="24"/>
-          <w:szCs w:val="24"/>
-        </w:rPr>
-        <w:t>ó</w:t>
-      </w:r>
-      <w:r>
-        <w:rPr>
-          <w:rFonts w:ascii="Arial" w:hAnsi="Arial" w:cs="Arial"/>
-          <w:sz w:val="24"/>
-          <w:szCs w:val="24"/>
-        </w:rPr>
-        <w:t>n terrestre o en el espacio desde hace</w:t>
-      </w:r>
-    </w:p>
-    <w:p>
-      <w:pPr>
-        <w:spacing w:line="360" w:lineRule="auto"/>
-        <w:jc w:val="both"/>
-        <w:rPr>
-          <w:rFonts w:ascii="Arial" w:hAnsi="Arial" w:cs="Arial"/>
-          <w:sz w:val="24"/>
-          <w:szCs w:val="24"/>
-        </w:rPr>
-      </w:pPr>
-      <w:r>
-        <w:rPr>
-          <w:rFonts w:ascii="Arial" w:hAnsi="Arial" w:cs="Arial"/>
-          <w:sz w:val="24"/>
-          <w:szCs w:val="24"/>
-        </w:rPr>
-        <w:t>30 a</w:t>
-      </w:r>
-      <w:r>
-        <w:rPr>
-          <w:rFonts w:ascii="Arial" w:eastAsia="MS Mincho" w:hAnsi="Arial" w:cs="Arial"/>
-          <w:sz w:val="24"/>
-          <w:szCs w:val="24"/>
-        </w:rPr>
-        <w:t>ñ</w:t>
-      </w:r>
-      <w:r>
-        <w:rPr>
-          <w:rFonts w:ascii="Arial" w:hAnsi="Arial" w:cs="Arial"/>
-          <w:sz w:val="24"/>
-          <w:szCs w:val="24"/>
-        </w:rPr>
-        <w:t>os.</w:t>
-      </w:r>
-    </w:p>
-    <w:p>
-      <w:pPr>
-        <w:spacing w:line="360" w:lineRule="auto"/>
-        <w:jc w:val="both"/>
-        <w:rPr>
-          <w:rFonts w:ascii="Arial" w:hAnsi="Arial" w:cs="Arial"/>
-          <w:sz w:val="24"/>
-          <w:szCs w:val="24"/>
-        </w:rPr>
-      </w:pPr>
-    </w:p>
-    <w:p>
-      <w:pPr>
-        <w:spacing w:line="360" w:lineRule="auto"/>
-        <w:jc w:val="both"/>
-        <w:rPr>
-          <w:rFonts w:ascii="Arial" w:hAnsi="Arial" w:cs="Arial"/>
-          <w:sz w:val="24"/>
-          <w:szCs w:val="24"/>
-        </w:rPr>
-      </w:pPr>
-      <w:r>
-        <w:rPr>
-          <w:rFonts w:ascii="Arial" w:hAnsi="Arial" w:cs="Arial"/>
-          <w:sz w:val="24"/>
-          <w:szCs w:val="24"/>
-        </w:rPr>
-        <w:lastRenderedPageBreak/>
-        <w:t>La Energ</w:t>
-      </w:r>
-      <w:r>
-        <w:rPr>
-          <w:rFonts w:ascii="Arial" w:eastAsia="MS Mincho" w:hAnsi="Arial" w:cs="Arial"/>
-          <w:sz w:val="24"/>
-          <w:szCs w:val="24"/>
-        </w:rPr>
-        <w:t>í</w:t>
-      </w:r>
-      <w:r>
-        <w:rPr>
-          <w:rFonts w:ascii="Arial" w:hAnsi="Arial" w:cs="Arial"/>
-          <w:sz w:val="24"/>
-          <w:szCs w:val="24"/>
-        </w:rPr>
-        <w:t xml:space="preserve">a Solar Fotovoltaica presenta ventajas e </w:t>
-      </w:r>
-      <w:bookmarkStart w:id="0" w:name="_GoBack"/>
-      <w:bookmarkEnd w:id="0"/>
-      <w:r>
-        <w:rPr>
-          <w:rFonts w:ascii="Arial" w:hAnsi="Arial" w:cs="Arial"/>
-          <w:sz w:val="24"/>
-          <w:szCs w:val="24"/>
-        </w:rPr>
-        <w:t>inconvenientes tanto t</w:t>
-      </w:r>
-      <w:r>
-        <w:rPr>
-          <w:rFonts w:ascii="Arial" w:eastAsia="MS Mincho" w:hAnsi="Arial" w:cs="Arial"/>
-          <w:sz w:val="24"/>
-          <w:szCs w:val="24"/>
-        </w:rPr>
-        <w:t>é</w:t>
-      </w:r>
-      <w:r>
-        <w:rPr>
-          <w:rFonts w:ascii="Arial" w:hAnsi="Arial" w:cs="Arial"/>
-          <w:sz w:val="24"/>
-          <w:szCs w:val="24"/>
-        </w:rPr>
-        <w:t>cnicos como no t</w:t>
-      </w:r>
-      <w:r>
-        <w:rPr>
-          <w:rFonts w:ascii="Arial" w:eastAsia="MS Mincho" w:hAnsi="Arial" w:cs="Arial"/>
-          <w:sz w:val="24"/>
-          <w:szCs w:val="24"/>
-        </w:rPr>
-        <w:t>é</w:t>
-      </w:r>
-      <w:r>
-        <w:rPr>
-          <w:rFonts w:ascii="Arial" w:hAnsi="Arial" w:cs="Arial"/>
-          <w:sz w:val="24"/>
-          <w:szCs w:val="24"/>
-        </w:rPr>
-        <w:t>cnicos</w:t>
-      </w:r>
-      <w:r>
-        <w:rPr>
-          <w:rFonts w:ascii="Arial" w:hAnsi="Arial" w:cs="Arial"/>
-          <w:sz w:val="24"/>
-          <w:szCs w:val="24"/>
-        </w:rPr>
-        <w:t>. Con frecuencia, las ventajas y desventajas de la longitud del di</w:t>
-      </w:r>
-      <w:r>
-        <w:rPr>
-          <w:rFonts w:ascii="Arial" w:eastAsia="MS Mincho" w:hAnsi="Arial" w:cs="Arial"/>
-          <w:sz w:val="24"/>
-          <w:szCs w:val="24"/>
-        </w:rPr>
-        <w:t>á</w:t>
-      </w:r>
-      <w:r>
-        <w:rPr>
-          <w:rFonts w:ascii="Arial" w:hAnsi="Arial" w:cs="Arial"/>
-          <w:sz w:val="24"/>
-          <w:szCs w:val="24"/>
-        </w:rPr>
-        <w:t>metro opuesto a las de las centrales convencionales de fuel. Por ejemplo, las plantas de combustibles f</w:t>
-      </w:r>
-      <w:r>
-        <w:rPr>
-          <w:rFonts w:ascii="Arial" w:eastAsia="MS Mincho" w:hAnsi="Arial" w:cs="Arial"/>
-          <w:sz w:val="24"/>
-          <w:szCs w:val="24"/>
-        </w:rPr>
-        <w:t>ó</w:t>
-      </w:r>
-      <w:r>
-        <w:rPr>
-          <w:rFonts w:ascii="Arial" w:hAnsi="Arial" w:cs="Arial"/>
-          <w:sz w:val="24"/>
-          <w:szCs w:val="24"/>
-        </w:rPr>
-        <w:t>siles tienen emisiones peligrosas para el medio ambiente, usan una fuente limitada, su coste tiende a crecer y no se pueden hacer plantas peque</w:t>
-      </w:r>
-      <w:r>
-        <w:rPr>
-          <w:rFonts w:ascii="Arial" w:eastAsia="MS Mincho" w:hAnsi="Arial" w:cs="Arial"/>
-          <w:sz w:val="24"/>
-          <w:szCs w:val="24"/>
-        </w:rPr>
-        <w:t>ñ</w:t>
-      </w:r>
-      <w:r>
-        <w:rPr>
-          <w:rFonts w:ascii="Arial" w:hAnsi="Arial" w:cs="Arial"/>
-          <w:sz w:val="24"/>
-          <w:szCs w:val="24"/>
-        </w:rPr>
-        <w:t xml:space="preserve">as. La </w:t>
-      </w:r>
-      <w:r>
-        <w:rPr>
-          <w:rFonts w:ascii="Arial" w:hAnsi="Arial" w:cs="Arial"/>
-        </w:rPr>
-        <w:t>Energía</w:t>
-      </w:r>
-      <w:r>
-        <w:rPr>
-          <w:rFonts w:ascii="Arial" w:hAnsi="Arial" w:cs="Arial"/>
-          <w:sz w:val="24"/>
-          <w:szCs w:val="24"/>
-        </w:rPr>
-        <w:t xml:space="preserve"> Solar Fotovoltaica no tiene ninguno de esos problemas; si no que tiene la desventaja de su dif</w:t>
-      </w:r>
-      <w:r>
-        <w:rPr>
-          <w:rFonts w:ascii="Arial" w:eastAsia="MS Mincho" w:hAnsi="Arial" w:cs="Arial"/>
-          <w:sz w:val="24"/>
-          <w:szCs w:val="24"/>
-        </w:rPr>
-        <w:t>í</w:t>
-      </w:r>
-      <w:r>
-        <w:rPr>
-          <w:rFonts w:ascii="Arial" w:hAnsi="Arial" w:cs="Arial"/>
-          <w:sz w:val="24"/>
-          <w:szCs w:val="24"/>
-        </w:rPr>
-        <w:t xml:space="preserve">cil almacenamiento. Por </w:t>
-      </w:r>
-      <w:r>
-        <w:rPr>
-          <w:rFonts w:ascii="Arial" w:eastAsia="MS Mincho" w:hAnsi="Arial" w:cs="Arial"/>
-          <w:sz w:val="24"/>
-          <w:szCs w:val="24"/>
-        </w:rPr>
-        <w:t>ú</w:t>
-      </w:r>
-      <w:r>
-        <w:rPr>
-          <w:rFonts w:ascii="Arial" w:hAnsi="Arial" w:cs="Arial"/>
-          <w:sz w:val="24"/>
-          <w:szCs w:val="24"/>
-        </w:rPr>
-        <w:t>ltimo, coinciden en ser ambas tecnolog</w:t>
-      </w:r>
-      <w:r>
-        <w:rPr>
-          <w:rFonts w:ascii="Arial" w:eastAsia="MS Mincho" w:hAnsi="Arial" w:cs="Arial"/>
-          <w:sz w:val="24"/>
-          <w:szCs w:val="24"/>
-        </w:rPr>
-        <w:t>í</w:t>
-      </w:r>
-      <w:r>
-        <w:rPr>
-          <w:rFonts w:ascii="Arial" w:hAnsi="Arial" w:cs="Arial"/>
-          <w:sz w:val="24"/>
-          <w:szCs w:val="24"/>
-        </w:rPr>
-        <w:t>as muy fiables.</w:t>
-      </w:r>
-    </w:p>
-    <w:p>
-      <w:pPr>
-        <w:spacing w:line="360" w:lineRule="auto"/>
-        <w:jc w:val="both"/>
-        <w:rPr>
-          <w:rFonts w:ascii="Arial" w:hAnsi="Arial" w:cs="Arial"/>
-          <w:sz w:val="24"/>
-          <w:szCs w:val="24"/>
-        </w:rPr>
-      </w:pPr>
-      <w:r>
-        <w:rPr>
-          <w:rFonts w:ascii="Arial" w:hAnsi="Arial" w:cs="Arial"/>
-          <w:sz w:val="24"/>
-          <w:szCs w:val="24"/>
-        </w:rPr>
-        <w:t xml:space="preserve">Sin embargo, La </w:t>
-      </w:r>
-      <w:r>
-        <w:rPr>
-          <w:rFonts w:ascii="Arial" w:hAnsi="Arial" w:cs="Arial"/>
-        </w:rPr>
-        <w:t>energía</w:t>
-      </w:r>
-      <w:r>
-        <w:rPr>
-          <w:rFonts w:ascii="Arial" w:hAnsi="Arial" w:cs="Arial"/>
-          <w:sz w:val="24"/>
-          <w:szCs w:val="24"/>
-        </w:rPr>
-        <w:t xml:space="preserve"> e</w:t>
-      </w:r>
-      <w:r>
-        <w:rPr>
-          <w:rFonts w:ascii="Arial" w:eastAsia="MS Mincho" w:hAnsi="Arial" w:cs="Arial"/>
-          <w:sz w:val="24"/>
-          <w:szCs w:val="24"/>
-        </w:rPr>
-        <w:t>ó</w:t>
-      </w:r>
-      <w:r>
-        <w:rPr>
-          <w:rFonts w:ascii="Arial" w:hAnsi="Arial" w:cs="Arial"/>
-          <w:sz w:val="24"/>
-          <w:szCs w:val="24"/>
-        </w:rPr>
-        <w:t>lica produce hoy mil veces m</w:t>
-      </w:r>
-      <w:r>
-        <w:rPr>
-          <w:rFonts w:ascii="Arial" w:eastAsia="MS Mincho" w:hAnsi="Arial" w:cs="Arial"/>
-          <w:sz w:val="24"/>
-          <w:szCs w:val="24"/>
-        </w:rPr>
-        <w:t>á</w:t>
-      </w:r>
-      <w:r>
-        <w:rPr>
-          <w:rFonts w:ascii="Arial" w:hAnsi="Arial" w:cs="Arial"/>
-          <w:sz w:val="24"/>
-          <w:szCs w:val="24"/>
-        </w:rPr>
-        <w:t xml:space="preserve">s electricidad que la </w:t>
-      </w:r>
-      <w:r>
-        <w:rPr>
-          <w:rFonts w:ascii="Arial" w:hAnsi="Arial" w:cs="Arial"/>
-        </w:rPr>
-        <w:t>Energía</w:t>
-      </w:r>
-      <w:r>
-        <w:rPr>
-          <w:rFonts w:ascii="Arial" w:hAnsi="Arial" w:cs="Arial"/>
-          <w:sz w:val="24"/>
-          <w:szCs w:val="24"/>
-        </w:rPr>
-        <w:t xml:space="preserve"> Solar</w:t>
-      </w:r>
-    </w:p>
-    <w:p>
-      <w:pPr>
-        <w:spacing w:line="360" w:lineRule="auto"/>
-        <w:jc w:val="both"/>
-        <w:rPr>
-          <w:rFonts w:ascii="Arial" w:hAnsi="Arial" w:cs="Arial"/>
-          <w:sz w:val="24"/>
-          <w:szCs w:val="24"/>
-        </w:rPr>
-      </w:pPr>
-      <w:r>
-        <w:rPr>
-          <w:rFonts w:ascii="Arial" w:hAnsi="Arial" w:cs="Arial"/>
-          <w:sz w:val="24"/>
-          <w:szCs w:val="24"/>
-        </w:rPr>
-        <w:t>Fotovoltaica pero est</w:t>
-      </w:r>
-      <w:r>
-        <w:rPr>
-          <w:rFonts w:ascii="Arial" w:eastAsia="MS Mincho" w:hAnsi="Arial" w:cs="Arial"/>
-          <w:sz w:val="24"/>
-          <w:szCs w:val="24"/>
-        </w:rPr>
-        <w:t>á</w:t>
-      </w:r>
-      <w:r>
-        <w:rPr>
-          <w:rFonts w:ascii="Arial" w:hAnsi="Arial" w:cs="Arial"/>
-          <w:sz w:val="24"/>
-          <w:szCs w:val="24"/>
-        </w:rPr>
-        <w:t xml:space="preserve"> muy localizada en sitios favorables mientras que la fotovoltaica es utilizable en la mayor parte del mundo.</w:t>
       </w:r>
     </w:p>
     <w:p>
@@ -5539,6 +4989,7 @@
           <w:sz w:val="24"/>
           <w:szCs w:val="24"/>
         </w:rPr>
+        <w:lastRenderedPageBreak/>
         <w:t>Las gráficas serán monitoreadas localmente (en el espacio), con lo cual se podrá prevenir algún accidente en las plantas (falta de luz, exceso de oxígeno, entre otras variables) que en algún futuro pueda suceder.</w:t>
       </w:r>
     </w:p>
@@ -5620,7 +5071,6 @@
           <w:sz w:val="24"/>
           <w:szCs w:val="24"/>
         </w:rPr>
-        <w:lastRenderedPageBreak/>
         <w:t xml:space="preserve">Los científicos además de tener la posibilidad de acceder al servidor con el objetivo de observar el estado y los </w:t>
       </w:r>
       <w:proofErr w:type="spellStart"/>
@@ -6310,6 +5760,119 @@
     </w:lvl>
   </w:abstractNum>
   <w:abstractNum w:abstractNumId="3">
+    <w:nsid w:val="102639DB"/>
+    <w:multiLevelType w:val="hybridMultilevel"/>
+    <w:tmpl w:val="AD7E4208"/>
+    <w:lvl w:ilvl="0" w:tplc="0409000B">
+      <w:start w:val="1"/>
+      <w:numFmt w:val="bullet"/>
+      <w:lvlText w:val=""/>
+      <w:lvlJc w:val="left"/>
+      <w:pPr>
+        <w:ind w:left="720" w:hanging="360"/>
+      </w:pPr>
+      <w:rPr>
+        <w:rFonts w:ascii="Wingdings" w:hAnsi="Wingdings" w:hint="default"/>
+      </w:rPr>
+    </w:lvl>
+    <w:lvl w:ilvl="1" w:tplc="04090003" w:tentative="1">
+      <w:start w:val="1"/>
+      <w:numFmt w:val="bullet"/>
+      <w:lvlText w:val="o"/>
+      <w:lvlJc w:val="left"/>
+      <w:pPr>
+        <w:ind w:left="1440" w:hanging="360"/>
+      </w:pPr>
+      <w:rPr>
+        <w:rFonts w:ascii="Courier New" w:hAnsi="Courier New" w:cs="Courier New" w:hint="default"/>
+      </w:rPr>
+    </w:lvl>
+    <w:lvl w:ilvl="2" w:tplc="04090005" w:tentative="1">
+      <w:start w:val="1"/>
+      <w:numFmt w:val="bullet"/>
+      <w:lvlText w:val=""/>
+      <w:lvlJc w:val="left"/>
+      <w:pPr>
+        <w:ind w:left="2160" w:hanging="360"/>
+      </w:pPr>
+      <w:rPr>
+        <w:rFonts w:ascii="Wingdings" w:hAnsi="Wingdings" w:hint="default"/>
+      </w:rPr>
+    </w:lvl>
+    <w:lvl w:ilvl="3" w:tplc="04090001" w:tentative="1">
+      <w:start w:val="1"/>
+      <w:numFmt w:val="bullet"/>
+      <w:lvlText w:val=""/>
+      <w:lvlJc w:val="left"/>
+      <w:pPr>
+        <w:ind w:left="2880" w:hanging="360"/>
+      </w:pPr>
+      <w:rPr>
+        <w:rFonts w:ascii="Symbol" w:hAnsi="Symbol" w:hint="default"/>
+      </w:rPr>
+    </w:lvl>
+    <w:lvl w:ilvl="4" w:tplc="04090003" w:tentative="1">
+      <w:start w:val="1"/>
+      <w:numFmt w:val="bullet"/>
+      <w:lvlText w:val="o"/>
+      <w:lvlJc w:val="left"/>
+      <w:pPr>
+        <w:ind w:left="3600" w:hanging="360"/>
+      </w:pPr>
+      <w:rPr>
+        <w:rFonts w:ascii="Courier New" w:hAnsi="Courier New" w:cs="Courier New" w:hint="default"/>
+      </w:rPr>
+    </w:lvl>
+    <w:lvl w:ilvl="5" w:tplc="04090005" w:tentative="1">
+      <w:start w:val="1"/>
+      <w:numFmt w:val="bullet"/>
+      <w:lvlText w:val=""/>
+      <w:lvlJc w:val="left"/>
+      <w:pPr>
+        <w:ind w:left="4320" w:hanging="360"/>
+      </w:pPr>
+      <w:rPr>
+        <w:rFonts w:ascii="Wingdings" w:hAnsi="Wingdings" w:hint="default"/>
+      </w:rPr>
+    </w:lvl>
+    <w:lvl w:ilvl="6" w:tplc="04090001" w:tentative="1">
+      <w:start w:val="1"/>
+      <w:numFmt w:val="bullet"/>
+      <w:lvlText w:val=""/>
+      <w:lvlJc w:val="left"/>
+      <w:pPr>
+        <w:ind w:left="5040" w:hanging="360"/>
+      </w:pPr>
+      <w:rPr>
+        <w:rFonts w:ascii="Symbol" w:hAnsi="Symbol" w:hint="default"/>
+      </w:rPr>
+    </w:lvl>
+    <w:lvl w:ilvl="7" w:tplc="04090003" w:tentative="1">
+      <w:start w:val="1"/>
+      <w:numFmt w:val="bullet"/>
+      <w:lvlText w:val="o"/>
+      <w:lvlJc w:val="left"/>
+      <w:pPr>
+        <w:ind w:left="5760" w:hanging="360"/>
+      </w:pPr>
+      <w:rPr>
+        <w:rFonts w:ascii="Courier New" w:hAnsi="Courier New" w:cs="Courier New" w:hint="default"/>
+      </w:rPr>
+    </w:lvl>
+    <w:lvl w:ilvl="8" w:tplc="04090005" w:tentative="1">
+      <w:start w:val="1"/>
+      <w:numFmt w:val="bullet"/>
+      <w:lvlText w:val=""/>
+      <w:lvlJc w:val="left"/>
+      <w:pPr>
+        <w:ind w:left="6480" w:hanging="360"/>
+      </w:pPr>
+      <w:rPr>
+        <w:rFonts w:ascii="Wingdings" w:hAnsi="Wingdings" w:hint="default"/>
+      </w:rPr>
+    </w:lvl>
+  </w:abstractNum>
+  <w:abstractNum w:abstractNumId="4">
     <w:nsid w:val="13C47C05"/>
     <w:multiLevelType w:val="hybridMultilevel"/>
     <w:tmpl w:val="38E049EE"/>
@@ -6421,7 +5984,7 @@
       </w:rPr>
     </w:lvl>
   </w:abstractNum>
-  <w:abstractNum w:abstractNumId="4">
+  <w:abstractNum w:abstractNumId="5">
     <w:nsid w:val="3C0D7B11"/>
     <w:multiLevelType w:val="hybridMultilevel"/>
     <w:tmpl w:val="7088750E"/>
@@ -6510,7 +6073,7 @@
       </w:pPr>
     </w:lvl>
   </w:abstractNum>
-  <w:abstractNum w:abstractNumId="5">
+  <w:abstractNum w:abstractNumId="6">
     <w:nsid w:val="7E5254A1"/>
     <w:multiLevelType w:val="hybridMultilevel"/>
     <w:tmpl w:val="F42A747A"/>
@@ -6624,7 +6187,7 @@
     </w:lvl>
   </w:abstractNum>
   <w:num w:numId="1">
-    <w:abstractNumId w:val="4"/>
+    <w:abstractNumId w:val="5"/>
   </w:num>
   <w:num w:numId="2">
     <w:abstractNumId w:val="0"/>
@@ -6633,13 +6196,16 @@
     <w:abstractNumId w:val="1"/>
   </w:num>
   <w:num w:numId="4">
-    <w:abstractNumId w:val="5"/>
+    <w:abstractNumId w:val="6"/>
   </w:num>
   <w:num w:numId="5">
-    <w:abstractNumId w:val="3"/>
+    <w:abstractNumId w:val="4"/>
   </w:num>
   <w:num w:numId="6">
     <w:abstractNumId w:val="2"/>
+  </w:num>
+  <w:num w:numId="7">
+    <w:abstractNumId w:val="3"/>
   </w:num>
 </w:numbering>
 </file>
